--- a/1_海工学习资料/1_STL源码剖析/STL源码剖析-Note/5_关联式容器.docx
+++ b/1_海工学习资料/1_STL源码剖析/STL源码剖析-Note/5_关联式容器.docx
@@ -1,16 +1,19 @@
 
 <file path=word/document.xml><?xml version="1.0" encoding="utf-8"?>
-<w:document xmlns:wpc="http://schemas.microsoft.com/office/word/2010/wordprocessingCanvas" xmlns:cx="http://schemas.microsoft.com/office/drawing/2014/chartex" xmlns:cx1="http://schemas.microsoft.com/office/drawing/2015/9/8/chartex" xmlns:cx2="http://schemas.microsoft.com/office/drawing/2015/10/21/chartex" xmlns:cx3="http://schemas.microsoft.com/office/drawing/2016/5/9/chartex" xmlns:cx4="http://schemas.microsoft.com/office/drawing/2016/5/10/chartex" xmlns:cx5="http://schemas.microsoft.com/office/drawing/2016/5/11/chartex" xmlns:cx6="http://schemas.microsoft.com/office/drawing/2016/5/12/chartex" xmlns:cx7="http://schemas.microsoft.com/office/drawing/2016/5/13/chartex" xmlns:cx8="http://schemas.microsoft.com/office/drawing/2016/5/14/chartex" xmlns:mc="http://schemas.openxmlformats.org/markup-compatibility/2006" xmlns:aink="http://schemas.microsoft.com/office/drawing/2016/ink" xmlns:am3d="http://schemas.microsoft.com/office/drawing/2017/model3d" xmlns:o="urn:schemas-microsoft-com:office:office" xmlns:oel="http://schemas.microsoft.com/office/2019/extlst" xmlns:r="http://schemas.openxmlformats.org/officeDocument/2006/relationships" xmlns:m="http://schemas.openxmlformats.org/officeDocument/2006/math" xmlns:v="urn:schemas-microsoft-com:vml" xmlns:wp14="http://schemas.microsoft.com/office/word/2010/wordprocessingDrawing" xmlns:wp="http://schemas.openxmlformats.org/drawingml/2006/wordprocessingDrawing" xmlns:w10="urn:schemas-microsoft-com:office:word" xmlns:w="http://schemas.openxmlformats.org/wordprocessingml/2006/main" xmlns:w14="http://schemas.microsoft.com/office/word/2010/wordml" xmlns:w15="http://schemas.microsoft.com/office/word/2012/wordml" xmlns:w16cex="http://schemas.microsoft.com/office/word/2018/wordml/cex" xmlns:w16cid="http://schemas.microsoft.com/office/word/2016/wordml/cid" xmlns:w16="http://schemas.microsoft.com/office/word/2018/wordml" xmlns:w16sdtdh="http://schemas.microsoft.com/office/word/2020/wordml/sdtdatahash" xmlns:w16se="http://schemas.microsoft.com/office/word/2015/wordml/symex" xmlns:wpg="http://schemas.microsoft.com/office/word/2010/wordprocessingGroup" xmlns:wpi="http://schemas.microsoft.com/office/word/2010/wordprocessingInk" xmlns:wne="http://schemas.microsoft.com/office/word/2006/wordml" xmlns:wps="http://schemas.microsoft.com/office/word/2010/wordprocessingShape" mc:Ignorable="w14 w15 w16se w16cid w16 w16cex w16sdtdh wp14">
+<w:document xmlns:wpc="http://schemas.microsoft.com/office/word/2010/wordprocessingCanvas" xmlns:mc="http://schemas.openxmlformats.org/markup-compatibility/2006" xmlns:o="urn:schemas-microsoft-com:office:office" xmlns:r="http://schemas.openxmlformats.org/officeDocument/2006/relationships" xmlns:m="http://schemas.openxmlformats.org/officeDocument/2006/math" xmlns:v="urn:schemas-microsoft-com:vml" xmlns:wp14="http://schemas.microsoft.com/office/word/2010/wordprocessingDrawing" xmlns:wp="http://schemas.openxmlformats.org/drawingml/2006/wordprocessingDrawing" xmlns:w10="urn:schemas-microsoft-com:office:word" xmlns:w="http://schemas.openxmlformats.org/wordprocessingml/2006/main" xmlns:w14="http://schemas.microsoft.com/office/word/2010/wordml" xmlns:w15="http://schemas.microsoft.com/office/word/2012/wordml" xmlns:wpg="http://schemas.microsoft.com/office/word/2010/wordprocessingGroup" xmlns:wpi="http://schemas.microsoft.com/office/word/2010/wordprocessingInk" xmlns:wne="http://schemas.microsoft.com/office/word/2006/wordml" xmlns:wps="http://schemas.microsoft.com/office/word/2010/wordprocessingShape" mc:Ignorable="w14 w15 wp14">
   <w:body>
     <w:p>
       <w:pPr>
         <w:rPr>
-          <w:rFonts w:asciiTheme="majorEastAsia" w:eastAsiaTheme="majorEastAsia" w:hAnsiTheme="majorEastAsia" w:hint="eastAsia"/>
+          <w:rFonts w:asciiTheme="majorEastAsia" w:eastAsiaTheme="majorEastAsia" w:hAnsiTheme="majorEastAsia"/>
           <w:sz w:val="32"/>
           <w:szCs w:val="32"/>
         </w:rPr>
       </w:pPr>
       <w:r>
+        <w:rPr>
+          <w:noProof/>
+        </w:rPr>
         <w:drawing>
           <wp:inline distT="0" distB="0" distL="0" distR="0" wp14:anchorId="467B8F0D" wp14:editId="0D2BB826">
             <wp:extent cx="5077534" cy="3877216"/>
@@ -52,10 +55,149 @@
       <w:pPr>
         <w:pStyle w:val="1"/>
         <w:rPr>
+          <w:rFonts w:asciiTheme="majorEastAsia" w:eastAsiaTheme="majorEastAsia" w:hAnsiTheme="majorEastAsia"/>
+          <w:sz w:val="32"/>
+          <w:szCs w:val="32"/>
+        </w:rPr>
+      </w:pPr>
+      <w:r>
+        <w:rPr>
           <w:rFonts w:asciiTheme="majorEastAsia" w:eastAsiaTheme="majorEastAsia" w:hAnsiTheme="majorEastAsia" w:hint="eastAsia"/>
           <w:sz w:val="32"/>
           <w:szCs w:val="32"/>
         </w:rPr>
+        <w:t>关联式容器</w:t>
+      </w:r>
+    </w:p>
+    <w:p>
+      <w:r>
+        <w:rPr>
+          <w:rFonts w:hint="eastAsia"/>
+        </w:rPr>
+        <w:t>关联式容器概念：每个元素都有一个“键（key）”和一个值（val</w:t>
+      </w:r>
+      <w:r>
+        <w:t>ue</w:t>
+      </w:r>
+      <w:r>
+        <w:rPr>
+          <w:rFonts w:hint="eastAsia"/>
+        </w:rPr>
+        <w:t>）；</w:t>
+      </w:r>
+    </w:p>
+    <w:p>
+      <w:r>
+        <w:rPr>
+          <w:rFonts w:hint="eastAsia"/>
+        </w:rPr>
+        <w:t>关联式容器底层实现：R</w:t>
+      </w:r>
+      <w:r>
+        <w:t>B-</w:t>
+      </w:r>
+      <w:r>
+        <w:rPr>
+          <w:rFonts w:hint="eastAsia"/>
+        </w:rPr>
+        <w:t>tree</w:t>
+      </w:r>
+      <w:r>
+        <w:t xml:space="preserve"> </w:t>
+      </w:r>
+      <w:r>
+        <w:rPr>
+          <w:rFonts w:hint="eastAsia"/>
+        </w:rPr>
+        <w:t>或 hash</w:t>
+      </w:r>
+      <w:r>
+        <w:t xml:space="preserve"> </w:t>
+      </w:r>
+      <w:r>
+        <w:t>–</w:t>
+      </w:r>
+      <w:r>
+        <w:t xml:space="preserve"> </w:t>
+      </w:r>
+      <w:r>
+        <w:t>table</w:t>
+      </w:r>
+      <w:r>
+        <w:t xml:space="preserve"> ;</w:t>
+      </w:r>
+    </w:p>
+    <w:p>
+      <w:r>
+        <w:rPr>
+          <w:rFonts w:hint="eastAsia"/>
+        </w:rPr>
+        <w:t>S</w:t>
+      </w:r>
+      <w:r>
+        <w:t xml:space="preserve">TL </w:t>
+      </w:r>
+      <w:r>
+        <w:rPr>
+          <w:rFonts w:hint="eastAsia"/>
+        </w:rPr>
+        <w:t>标准的关联式容器：set（集合）及 map（映射表</w:t>
+      </w:r>
+      <w:r>
+        <w:rPr>
+          <w:rFonts w:hint="eastAsia"/>
+        </w:rPr>
+        <w:t>或字典</w:t>
+      </w:r>
+      <w:r>
+        <w:rPr>
+          <w:rFonts w:hint="eastAsia"/>
+        </w:rPr>
+        <w:t>）两大类；</w:t>
+      </w:r>
+      <w:r>
+        <w:rPr>
+          <w:color w:val="FF0000"/>
+        </w:rPr>
+        <w:t xml:space="preserve">Set </w:t>
+      </w:r>
+      <w:r>
+        <w:rPr>
+          <w:rFonts w:hint="eastAsia"/>
+          <w:color w:val="FF0000"/>
+        </w:rPr>
+        <w:t xml:space="preserve">的键值就是实值 </w:t>
+      </w:r>
+      <w:r>
+        <w:rPr>
+          <w:rFonts w:hint="eastAsia"/>
+          <w:color w:val="FF0000"/>
+        </w:rPr>
+        <w:t>，</w:t>
+      </w:r>
+      <w:r>
+        <w:rPr>
+          <w:rFonts w:hint="eastAsia"/>
+          <w:color w:val="FF0000"/>
+        </w:rPr>
+        <w:t>map的键值和实值分开</w:t>
+      </w:r>
+      <w:r>
+        <w:rPr>
+          <w:rFonts w:hint="eastAsia"/>
+        </w:rPr>
+        <w:t>；</w:t>
+      </w:r>
+    </w:p>
+    <w:p/>
+    <w:p>
+      <w:pPr>
+        <w:pStyle w:val="1"/>
+        <w:rPr>
+          <w:rFonts w:asciiTheme="majorEastAsia" w:eastAsiaTheme="majorEastAsia" w:hAnsiTheme="majorEastAsia"/>
+          <w:sz w:val="32"/>
+          <w:szCs w:val="32"/>
+        </w:rPr>
       </w:pPr>
       <w:r>
         <w:rPr>
@@ -63,145 +205,6 @@
           <w:sz w:val="32"/>
           <w:szCs w:val="32"/>
         </w:rPr>
-        <w:t>关联式容器</w:t>
-      </w:r>
-    </w:p>
-    <w:p>
-      <w:r>
-        <w:rPr>
-          <w:rFonts w:hint="eastAsia"/>
-        </w:rPr>
-        <w:t>关联式容器概念：每个元素都有一个“键（key）”和一个值（val</w:t>
-      </w:r>
-      <w:r>
-        <w:t>ue</w:t>
-      </w:r>
-      <w:r>
-        <w:rPr>
-          <w:rFonts w:hint="eastAsia"/>
-        </w:rPr>
-        <w:t>）；</w:t>
-      </w:r>
-    </w:p>
-    <w:p>
-      <w:r>
-        <w:rPr>
-          <w:rFonts w:hint="eastAsia"/>
-        </w:rPr>
-        <w:t>关联式容器底层实现：R</w:t>
-      </w:r>
-      <w:r>
-        <w:t>B-</w:t>
-      </w:r>
-      <w:r>
-        <w:rPr>
-          <w:rFonts w:hint="eastAsia"/>
-        </w:rPr>
-        <w:t>tree</w:t>
-      </w:r>
-      <w:r>
-        <w:t xml:space="preserve"> </w:t>
-      </w:r>
-      <w:r>
-        <w:rPr>
-          <w:rFonts w:hint="eastAsia"/>
-        </w:rPr>
-        <w:t>或 hash</w:t>
-      </w:r>
-      <w:r>
-        <w:t xml:space="preserve"> </w:t>
-      </w:r>
-      <w:r>
-        <w:t>–</w:t>
-      </w:r>
-      <w:r>
-        <w:t xml:space="preserve"> </w:t>
-      </w:r>
-      <w:r>
-        <w:t>table</w:t>
-      </w:r>
-      <w:r>
-        <w:t xml:space="preserve"> ;</w:t>
-      </w:r>
-    </w:p>
-    <w:p>
-      <w:r>
-        <w:rPr>
-          <w:rFonts w:hint="eastAsia"/>
-        </w:rPr>
-        <w:t>S</w:t>
-      </w:r>
-      <w:r>
-        <w:t xml:space="preserve">TL </w:t>
-      </w:r>
-      <w:r>
-        <w:rPr>
-          <w:rFonts w:hint="eastAsia"/>
-        </w:rPr>
-        <w:t>标准的关联式容器：set（集合）及 map（映射表</w:t>
-      </w:r>
-      <w:r>
-        <w:rPr>
-          <w:rFonts w:hint="eastAsia"/>
-        </w:rPr>
-        <w:t>或字典</w:t>
-      </w:r>
-      <w:r>
-        <w:rPr>
-          <w:rFonts w:hint="eastAsia"/>
-        </w:rPr>
-        <w:t>）两大类；</w:t>
-      </w:r>
-      <w:r>
-        <w:rPr>
-          <w:color w:val="FF0000"/>
-        </w:rPr>
-        <w:t xml:space="preserve">Set </w:t>
-      </w:r>
-      <w:r>
-        <w:rPr>
-          <w:rFonts w:hint="eastAsia"/>
-          <w:color w:val="FF0000"/>
-        </w:rPr>
-        <w:t xml:space="preserve">的键值就是实值 </w:t>
-      </w:r>
-      <w:r>
-        <w:rPr>
-          <w:rFonts w:hint="eastAsia"/>
-          <w:color w:val="FF0000"/>
-        </w:rPr>
-        <w:t>，</w:t>
-      </w:r>
-      <w:r>
-        <w:rPr>
-          <w:rFonts w:hint="eastAsia"/>
-          <w:color w:val="FF0000"/>
-        </w:rPr>
-        <w:t>map的键值和实值分开</w:t>
-      </w:r>
-      <w:r>
-        <w:rPr>
-          <w:rFonts w:hint="eastAsia"/>
-        </w:rPr>
-        <w:t>；</w:t>
-      </w:r>
-    </w:p>
-    <w:p/>
-    <w:p>
-      <w:pPr>
-        <w:pStyle w:val="1"/>
-        <w:rPr>
-          <w:rFonts w:asciiTheme="majorEastAsia" w:eastAsiaTheme="majorEastAsia" w:hAnsiTheme="majorEastAsia"/>
-          <w:sz w:val="32"/>
-          <w:szCs w:val="32"/>
-        </w:rPr>
-      </w:pPr>
-      <w:r>
-        <w:rPr>
-          <w:rFonts w:asciiTheme="majorEastAsia" w:eastAsiaTheme="majorEastAsia" w:hAnsiTheme="majorEastAsia" w:hint="eastAsia"/>
-          <w:sz w:val="32"/>
-          <w:szCs w:val="32"/>
-        </w:rPr>
         <w:t>树的导览</w:t>
       </w:r>
     </w:p>
@@ -218,7 +221,7 @@
     </w:p>
     <w:p>
       <w:pPr>
-        <w:pStyle w:val="a7"/>
+        <w:pStyle w:val="a5"/>
         <w:numPr>
           <w:ilvl w:val="2"/>
           <w:numId w:val="2"/>
@@ -241,7 +244,7 @@
     </w:p>
     <w:p>
       <w:pPr>
-        <w:pStyle w:val="a7"/>
+        <w:pStyle w:val="a5"/>
         <w:numPr>
           <w:ilvl w:val="2"/>
           <w:numId w:val="2"/>
@@ -269,7 +272,7 @@
     </w:p>
     <w:p>
       <w:pPr>
-        <w:pStyle w:val="a7"/>
+        <w:pStyle w:val="a5"/>
         <w:numPr>
           <w:ilvl w:val="2"/>
           <w:numId w:val="2"/>
@@ -300,15 +303,12 @@
     </w:p>
     <w:p>
       <w:pPr>
-        <w:pStyle w:val="a7"/>
+        <w:pStyle w:val="a5"/>
         <w:numPr>
           <w:ilvl w:val="2"/>
           <w:numId w:val="2"/>
         </w:numPr>
         <w:ind w:firstLineChars="0"/>
-        <w:rPr>
-          <w:rFonts w:hint="eastAsia"/>
-        </w:rPr>
       </w:pPr>
       <w:r>
         <w:rPr>
@@ -390,11 +390,11 @@
     <w:p>
       <w:pPr>
         <w:ind w:firstLine="420"/>
-        <w:rPr>
-          <w:rFonts w:hint="eastAsia"/>
-        </w:rPr>
-      </w:pPr>
-      <w:r>
+      </w:pPr>
+      <w:r>
+        <w:rPr>
+          <w:noProof/>
+        </w:rPr>
         <w:lastRenderedPageBreak/>
         <w:drawing>
           <wp:inline distT="0" distB="0" distL="0" distR="0" wp14:anchorId="0E6A54D5" wp14:editId="20453584">
@@ -436,9 +436,6 @@
     <w:p>
       <w:pPr>
         <w:ind w:firstLine="420"/>
-        <w:rPr>
-          <w:rFonts w:hint="eastAsia"/>
-        </w:rPr>
       </w:pPr>
       <w:r>
         <w:rPr>
@@ -680,9 +677,6 @@
     <w:p>
       <w:pPr>
         <w:ind w:firstLine="420"/>
-        <w:rPr>
-          <w:rFonts w:hint="eastAsia"/>
-        </w:rPr>
       </w:pPr>
       <w:r>
         <w:tab/>
@@ -697,9 +691,6 @@
     <w:p>
       <w:pPr>
         <w:ind w:firstLine="420"/>
-        <w:rPr>
-          <w:rFonts w:hint="eastAsia"/>
-        </w:rPr>
       </w:pPr>
       <w:r>
         <w:tab/>
@@ -719,9 +710,6 @@
     <w:p>
       <w:pPr>
         <w:ind w:firstLine="420"/>
-        <w:rPr>
-          <w:rFonts w:hint="eastAsia"/>
-        </w:rPr>
       </w:pPr>
       <w:r>
         <w:tab/>
@@ -780,9 +768,6 @@
     <w:p>
       <w:pPr>
         <w:ind w:firstLine="420"/>
-        <w:rPr>
-          <w:rFonts w:hint="eastAsia"/>
-        </w:rPr>
       </w:pPr>
       <w:r>
         <w:tab/>
@@ -803,17 +788,11 @@
     <w:p>
       <w:pPr>
         <w:ind w:firstLine="420"/>
-        <w:rPr>
-          <w:rFonts w:hint="eastAsia"/>
-        </w:rPr>
       </w:pPr>
     </w:p>
     <w:p>
       <w:pPr>
         <w:ind w:firstLine="420"/>
-        <w:rPr>
-          <w:rFonts w:hint="eastAsia"/>
-        </w:rPr>
       </w:pPr>
       <w:r>
         <w:rPr>
@@ -962,6 +941,9 @@
         <w:ind w:firstLine="420"/>
       </w:pPr>
       <w:r>
+        <w:rPr>
+          <w:noProof/>
+        </w:rPr>
         <w:lastRenderedPageBreak/>
         <w:drawing>
           <wp:inline distT="0" distB="0" distL="0" distR="0" wp14:anchorId="62575288" wp14:editId="3233EDA3">
@@ -1000,13 +982,7 @@
         </w:drawing>
       </w:r>
     </w:p>
-    <w:p>
-      <w:pPr>
-        <w:rPr>
-          <w:rFonts w:hint="eastAsia"/>
-        </w:rPr>
-      </w:pPr>
-    </w:p>
+    <w:p/>
     <w:p>
       <w:pPr>
         <w:ind w:firstLine="420"/>
@@ -1128,12 +1104,12 @@
       <w:pPr>
         <w:ind w:firstLine="420"/>
         <w:rPr>
-          <w:rFonts w:hint="eastAsia"/>
-          <w:color w:val="FF0000"/>
-        </w:rPr>
-      </w:pPr>
-      <w:r>
-        <w:rPr>
+          <w:color w:val="FF0000"/>
+        </w:rPr>
+      </w:pPr>
+      <w:r>
+        <w:rPr>
+          <w:noProof/>
           <w:color w:val="FF0000"/>
         </w:rPr>
         <w:drawing>
@@ -1360,12 +1336,12 @@
       <w:pPr>
         <w:ind w:left="420" w:firstLine="420"/>
         <w:rPr>
-          <w:rFonts w:hint="eastAsia"/>
-          <w:color w:val="000000" w:themeColor="text1"/>
-        </w:rPr>
-      </w:pPr>
-      <w:r>
-        <w:rPr>
+          <w:color w:val="000000" w:themeColor="text1"/>
+        </w:rPr>
+      </w:pPr>
+      <w:r>
+        <w:rPr>
+          <w:noProof/>
           <w:color w:val="000000" w:themeColor="text1"/>
         </w:rPr>
         <w:drawing>
@@ -1516,7 +1492,7 @@
     </w:p>
     <w:p>
       <w:pPr>
-        <w:pStyle w:val="a7"/>
+        <w:pStyle w:val="a5"/>
         <w:numPr>
           <w:ilvl w:val="0"/>
           <w:numId w:val="3"/>
@@ -1581,7 +1557,7 @@
     </w:p>
     <w:p>
       <w:pPr>
-        <w:pStyle w:val="a7"/>
+        <w:pStyle w:val="a5"/>
         <w:numPr>
           <w:ilvl w:val="0"/>
           <w:numId w:val="3"/>
@@ -1660,6 +1636,7 @@
       </w:pPr>
       <w:r>
         <w:rPr>
+          <w:noProof/>
           <w:color w:val="000000" w:themeColor="text1"/>
         </w:rPr>
         <w:drawing>
@@ -1702,7 +1679,6 @@
     <w:p>
       <w:pPr>
         <w:rPr>
-          <w:rFonts w:hint="eastAsia"/>
           <w:color w:val="000000" w:themeColor="text1"/>
         </w:rPr>
       </w:pPr>
@@ -1750,6 +1726,7 @@
       </w:r>
       <w:r>
         <w:rPr>
+          <w:noProof/>
           <w:color w:val="FF0000"/>
         </w:rPr>
         <w:drawing>
@@ -1793,7 +1770,6 @@
       <w:pPr>
         <w:ind w:firstLineChars="135" w:firstLine="283"/>
         <w:rPr>
-          <w:rFonts w:hint="eastAsia"/>
           <w:color w:val="FF0000"/>
         </w:rPr>
       </w:pPr>
@@ -2197,6 +2173,7 @@
           <w:rFonts w:asciiTheme="majorHAnsi" w:eastAsiaTheme="majorEastAsia" w:hAnsiTheme="majorHAnsi" w:cstheme="majorBidi"/>
           <w:b/>
           <w:bCs/>
+          <w:noProof/>
           <w:color w:val="FF0000"/>
           <w:szCs w:val="21"/>
         </w:rPr>
@@ -2314,7 +2291,7 @@
     </w:p>
     <w:p>
       <w:pPr>
-        <w:pStyle w:val="a7"/>
+        <w:pStyle w:val="a5"/>
         <w:numPr>
           <w:ilvl w:val="0"/>
           <w:numId w:val="4"/>
@@ -2354,7 +2331,7 @@
     </w:p>
     <w:p>
       <w:pPr>
-        <w:pStyle w:val="a7"/>
+        <w:pStyle w:val="a5"/>
         <w:numPr>
           <w:ilvl w:val="0"/>
           <w:numId w:val="4"/>
@@ -2372,7 +2349,15 @@
           <w:color w:val="000000" w:themeColor="text1"/>
           <w:szCs w:val="21"/>
         </w:rPr>
-        <w:t>插入点位于X的左子节点的</w:t>
+        <w:t xml:space="preserve">插入点位于X的左子节点的右子树 </w:t>
+      </w:r>
+      <w:r>
+        <w:rPr>
+          <w:rFonts w:asciiTheme="majorHAnsi" w:eastAsiaTheme="majorEastAsia" w:hAnsiTheme="majorHAnsi" w:cstheme="majorBidi"/>
+          <w:color w:val="000000" w:themeColor="text1"/>
+          <w:szCs w:val="21"/>
+        </w:rPr>
+        <w:t xml:space="preserve">--- </w:t>
       </w:r>
       <w:r>
         <w:rPr>
@@ -2380,44 +2365,12 @@
           <w:color w:val="000000" w:themeColor="text1"/>
           <w:szCs w:val="21"/>
         </w:rPr>
-        <w:t>右</w:t>
-      </w:r>
-      <w:r>
-        <w:rPr>
-          <w:rFonts w:asciiTheme="majorHAnsi" w:eastAsiaTheme="majorEastAsia" w:hAnsiTheme="majorHAnsi" w:cstheme="majorBidi" w:hint="eastAsia"/>
-          <w:color w:val="000000" w:themeColor="text1"/>
-          <w:szCs w:val="21"/>
-        </w:rPr>
-        <w:t xml:space="preserve">子树 </w:t>
-      </w:r>
-      <w:r>
-        <w:rPr>
-          <w:rFonts w:asciiTheme="majorHAnsi" w:eastAsiaTheme="majorEastAsia" w:hAnsiTheme="majorHAnsi" w:cstheme="majorBidi"/>
-          <w:color w:val="000000" w:themeColor="text1"/>
-          <w:szCs w:val="21"/>
-        </w:rPr>
-        <w:t xml:space="preserve">--- </w:t>
-      </w:r>
-      <w:r>
-        <w:rPr>
-          <w:rFonts w:asciiTheme="majorHAnsi" w:eastAsiaTheme="majorEastAsia" w:hAnsiTheme="majorHAnsi" w:cstheme="majorBidi" w:hint="eastAsia"/>
-          <w:color w:val="000000" w:themeColor="text1"/>
-          <w:szCs w:val="21"/>
-        </w:rPr>
-        <w:t>左</w:t>
-      </w:r>
-      <w:r>
-        <w:rPr>
-          <w:rFonts w:asciiTheme="majorHAnsi" w:eastAsiaTheme="majorEastAsia" w:hAnsiTheme="majorHAnsi" w:cstheme="majorBidi" w:hint="eastAsia"/>
-          <w:color w:val="000000" w:themeColor="text1"/>
-          <w:szCs w:val="21"/>
-        </w:rPr>
-        <w:t>右</w:t>
-      </w:r>
-    </w:p>
-    <w:p>
-      <w:pPr>
-        <w:pStyle w:val="a7"/>
+        <w:t>左右</w:t>
+      </w:r>
+    </w:p>
+    <w:p>
+      <w:pPr>
+        <w:pStyle w:val="a5"/>
         <w:numPr>
           <w:ilvl w:val="0"/>
           <w:numId w:val="4"/>
@@ -2435,7 +2388,15 @@
           <w:color w:val="000000" w:themeColor="text1"/>
           <w:szCs w:val="21"/>
         </w:rPr>
-        <w:t>插入点位于X的</w:t>
+        <w:t xml:space="preserve">插入点位于X的右子节点的左子树 </w:t>
+      </w:r>
+      <w:r>
+        <w:rPr>
+          <w:rFonts w:asciiTheme="majorHAnsi" w:eastAsiaTheme="majorEastAsia" w:hAnsiTheme="majorHAnsi" w:cstheme="majorBidi"/>
+          <w:color w:val="000000" w:themeColor="text1"/>
+          <w:szCs w:val="21"/>
+        </w:rPr>
+        <w:t xml:space="preserve">--- </w:t>
       </w:r>
       <w:r>
         <w:rPr>
@@ -2443,44 +2404,12 @@
           <w:color w:val="000000" w:themeColor="text1"/>
           <w:szCs w:val="21"/>
         </w:rPr>
-        <w:t>右</w:t>
-      </w:r>
-      <w:r>
-        <w:rPr>
-          <w:rFonts w:asciiTheme="majorHAnsi" w:eastAsiaTheme="majorEastAsia" w:hAnsiTheme="majorHAnsi" w:cstheme="majorBidi" w:hint="eastAsia"/>
-          <w:color w:val="000000" w:themeColor="text1"/>
-          <w:szCs w:val="21"/>
-        </w:rPr>
-        <w:t xml:space="preserve">子节点的左子树 </w:t>
-      </w:r>
-      <w:r>
-        <w:rPr>
-          <w:rFonts w:asciiTheme="majorHAnsi" w:eastAsiaTheme="majorEastAsia" w:hAnsiTheme="majorHAnsi" w:cstheme="majorBidi"/>
-          <w:color w:val="000000" w:themeColor="text1"/>
-          <w:szCs w:val="21"/>
-        </w:rPr>
-        <w:t xml:space="preserve">--- </w:t>
-      </w:r>
-      <w:r>
-        <w:rPr>
-          <w:rFonts w:asciiTheme="majorHAnsi" w:eastAsiaTheme="majorEastAsia" w:hAnsiTheme="majorHAnsi" w:cstheme="majorBidi" w:hint="eastAsia"/>
-          <w:color w:val="000000" w:themeColor="text1"/>
-          <w:szCs w:val="21"/>
-        </w:rPr>
-        <w:t>右</w:t>
-      </w:r>
-      <w:r>
-        <w:rPr>
-          <w:rFonts w:asciiTheme="majorHAnsi" w:eastAsiaTheme="majorEastAsia" w:hAnsiTheme="majorHAnsi" w:cstheme="majorBidi" w:hint="eastAsia"/>
-          <w:color w:val="000000" w:themeColor="text1"/>
-          <w:szCs w:val="21"/>
-        </w:rPr>
-        <w:t>左</w:t>
-      </w:r>
-    </w:p>
-    <w:p>
-      <w:pPr>
-        <w:pStyle w:val="a7"/>
+        <w:t>右左</w:t>
+      </w:r>
+    </w:p>
+    <w:p>
+      <w:pPr>
+        <w:pStyle w:val="a5"/>
         <w:numPr>
           <w:ilvl w:val="0"/>
           <w:numId w:val="4"/>
@@ -2498,7 +2427,15 @@
           <w:color w:val="000000" w:themeColor="text1"/>
           <w:szCs w:val="21"/>
         </w:rPr>
-        <w:t>插入点位于X的</w:t>
+        <w:t xml:space="preserve">插入点位于X的右子节点的右子树 </w:t>
+      </w:r>
+      <w:r>
+        <w:rPr>
+          <w:rFonts w:asciiTheme="majorHAnsi" w:eastAsiaTheme="majorEastAsia" w:hAnsiTheme="majorHAnsi" w:cstheme="majorBidi"/>
+          <w:color w:val="000000" w:themeColor="text1"/>
+          <w:szCs w:val="21"/>
+        </w:rPr>
+        <w:t xml:space="preserve">--- </w:t>
       </w:r>
       <w:r>
         <w:rPr>
@@ -2506,54 +2443,14 @@
           <w:color w:val="000000" w:themeColor="text1"/>
           <w:szCs w:val="21"/>
         </w:rPr>
-        <w:t>右</w:t>
-      </w:r>
-      <w:r>
-        <w:rPr>
-          <w:rFonts w:asciiTheme="majorHAnsi" w:eastAsiaTheme="majorEastAsia" w:hAnsiTheme="majorHAnsi" w:cstheme="majorBidi" w:hint="eastAsia"/>
-          <w:color w:val="000000" w:themeColor="text1"/>
-          <w:szCs w:val="21"/>
-        </w:rPr>
-        <w:t>子节点的</w:t>
-      </w:r>
-      <w:r>
-        <w:rPr>
-          <w:rFonts w:asciiTheme="majorHAnsi" w:eastAsiaTheme="majorEastAsia" w:hAnsiTheme="majorHAnsi" w:cstheme="majorBidi" w:hint="eastAsia"/>
-          <w:color w:val="000000" w:themeColor="text1"/>
-          <w:szCs w:val="21"/>
-        </w:rPr>
-        <w:t>右</w:t>
-      </w:r>
-      <w:r>
-        <w:rPr>
-          <w:rFonts w:asciiTheme="majorHAnsi" w:eastAsiaTheme="majorEastAsia" w:hAnsiTheme="majorHAnsi" w:cstheme="majorBidi" w:hint="eastAsia"/>
-          <w:color w:val="000000" w:themeColor="text1"/>
-          <w:szCs w:val="21"/>
-        </w:rPr>
-        <w:t xml:space="preserve">子树 </w:t>
-      </w:r>
-      <w:r>
+        <w:t>右右</w:t>
+      </w:r>
+    </w:p>
+    <w:p>
+      <w:pPr>
+        <w:ind w:left="840"/>
         <w:rPr>
           <w:rFonts w:asciiTheme="majorHAnsi" w:eastAsiaTheme="majorEastAsia" w:hAnsiTheme="majorHAnsi" w:cstheme="majorBidi"/>
-          <w:color w:val="000000" w:themeColor="text1"/>
-          <w:szCs w:val="21"/>
-        </w:rPr>
-        <w:t xml:space="preserve">--- </w:t>
-      </w:r>
-      <w:r>
-        <w:rPr>
-          <w:rFonts w:asciiTheme="majorHAnsi" w:eastAsiaTheme="majorEastAsia" w:hAnsiTheme="majorHAnsi" w:cstheme="majorBidi" w:hint="eastAsia"/>
-          <w:color w:val="000000" w:themeColor="text1"/>
-          <w:szCs w:val="21"/>
-        </w:rPr>
-        <w:t>右右</w:t>
-      </w:r>
-    </w:p>
-    <w:p>
-      <w:pPr>
-        <w:ind w:left="840"/>
-        <w:rPr>
-          <w:rFonts w:asciiTheme="majorHAnsi" w:eastAsiaTheme="majorEastAsia" w:hAnsiTheme="majorHAnsi" w:cstheme="majorBidi" w:hint="eastAsia"/>
           <w:color w:val="000000" w:themeColor="text1"/>
           <w:szCs w:val="21"/>
         </w:rPr>
@@ -2598,7 +2495,7 @@
       <w:pPr>
         <w:ind w:leftChars="400" w:left="840"/>
         <w:rPr>
-          <w:rFonts w:asciiTheme="majorHAnsi" w:eastAsiaTheme="majorEastAsia" w:hAnsiTheme="majorHAnsi" w:cstheme="majorBidi" w:hint="eastAsia"/>
+          <w:rFonts w:asciiTheme="majorHAnsi" w:eastAsiaTheme="majorEastAsia" w:hAnsiTheme="majorHAnsi" w:cstheme="majorBidi"/>
           <w:color w:val="000000" w:themeColor="text1"/>
           <w:szCs w:val="21"/>
         </w:rPr>
@@ -2637,6 +2534,7 @@
       </w:pPr>
       <w:r>
         <w:rPr>
+          <w:noProof/>
           <w:color w:val="000000" w:themeColor="text1"/>
         </w:rPr>
         <w:drawing>
@@ -2697,28 +2595,132 @@
           <w:sz w:val="24"/>
           <w:szCs w:val="24"/>
         </w:rPr>
-        <w:t>单旋转（Sing</w:t>
-      </w:r>
-      <w:r>
-        <w:rPr>
+        <w:lastRenderedPageBreak/>
+        <w:t>双</w:t>
+      </w:r>
+      <w:r>
+        <w:rPr>
+          <w:rFonts w:hint="eastAsia"/>
           <w:sz w:val="24"/>
           <w:szCs w:val="24"/>
         </w:rPr>
-        <w:t>le Rotation</w:t>
-      </w:r>
-      <w:r>
-        <w:rPr>
-          <w:rFonts w:hint="eastAsia"/>
+        <w:t>旋转（</w:t>
+      </w:r>
+      <w:r>
+        <w:rPr>
           <w:sz w:val="24"/>
           <w:szCs w:val="24"/>
         </w:rPr>
+        <w:t>D</w:t>
+      </w:r>
+      <w:r>
+        <w:rPr>
+          <w:rFonts w:hint="eastAsia"/>
+          <w:sz w:val="24"/>
+          <w:szCs w:val="24"/>
+        </w:rPr>
+        <w:t>ouble</w:t>
+      </w:r>
+      <w:r>
+        <w:rPr>
+          <w:sz w:val="24"/>
+          <w:szCs w:val="24"/>
+        </w:rPr>
+        <w:t xml:space="preserve"> Rotation</w:t>
+      </w:r>
+      <w:r>
+        <w:rPr>
+          <w:rFonts w:hint="eastAsia"/>
+          <w:sz w:val="24"/>
+          <w:szCs w:val="24"/>
+        </w:rPr>
         <w:t>）</w:t>
       </w:r>
     </w:p>
     <w:p>
       <w:r>
+        <w:rPr>
+          <w:noProof/>
+        </w:rPr>
         <w:drawing>
-          <wp:inline distT="0" distB="0" distL="0" distR="0" wp14:anchorId="182FF328" wp14:editId="028FF9C3">
+          <wp:inline distT="0" distB="0" distL="0" distR="0" wp14:anchorId="28A99F74" wp14:editId="67349547">
+            <wp:extent cx="5020155" cy="5865962"/>
+            <wp:effectExtent l="0" t="0" r="9525" b="1905"/>
+            <wp:docPr id="1417093804" name="图片 1"/>
+            <wp:cNvGraphicFramePr>
+              <a:graphicFrameLocks xmlns:a="http://schemas.openxmlformats.org/drawingml/2006/main" noChangeAspect="1"/>
+            </wp:cNvGraphicFramePr>
+            <a:graphic xmlns:a="http://schemas.openxmlformats.org/drawingml/2006/main">
+              <a:graphicData uri="http://schemas.openxmlformats.org/drawingml/2006/picture">
+                <pic:pic xmlns:pic="http://schemas.openxmlformats.org/drawingml/2006/picture">
+                  <pic:nvPicPr>
+                    <pic:cNvPr id="1417093804" name=""/>
+                    <pic:cNvPicPr/>
+                  </pic:nvPicPr>
+                  <pic:blipFill>
+                    <a:blip r:embed="rId16"/>
+                    <a:stretch>
+                      <a:fillRect/>
+                    </a:stretch>
+                  </pic:blipFill>
+                  <pic:spPr>
+                    <a:xfrm>
+                      <a:off x="0" y="0"/>
+                      <a:ext cx="5027114" cy="5874093"/>
+                    </a:xfrm>
+                    <a:prstGeom prst="rect">
+                      <a:avLst/>
+                    </a:prstGeom>
+                  </pic:spPr>
+                </pic:pic>
+              </a:graphicData>
+            </a:graphic>
+          </wp:inline>
+        </w:drawing>
+      </w:r>
+    </w:p>
+    <w:p/>
+    <w:p/>
+    <w:p>
+      <w:pPr>
+        <w:pStyle w:val="2"/>
+        <w:rPr>
+          <w:sz w:val="24"/>
+          <w:szCs w:val="24"/>
+        </w:rPr>
+      </w:pPr>
+      <w:r>
+        <w:rPr>
+          <w:rFonts w:hint="eastAsia"/>
+          <w:sz w:val="24"/>
+          <w:szCs w:val="24"/>
+        </w:rPr>
+        <w:lastRenderedPageBreak/>
+        <w:t>单旋转（Sing</w:t>
+      </w:r>
+      <w:r>
+        <w:rPr>
+          <w:sz w:val="24"/>
+          <w:szCs w:val="24"/>
+        </w:rPr>
+        <w:t>le Rotation</w:t>
+      </w:r>
+      <w:r>
+        <w:rPr>
+          <w:rFonts w:hint="eastAsia"/>
+          <w:sz w:val="24"/>
+          <w:szCs w:val="24"/>
+        </w:rPr>
+        <w:t>）</w:t>
+      </w:r>
+    </w:p>
+    <w:p>
+      <w:r>
+        <w:rPr>
+          <w:noProof/>
+        </w:rPr>
+        <w:drawing>
+          <wp:inline distT="0" distB="0" distL="0" distR="0" wp14:anchorId="7442DFAD" wp14:editId="448BD3CD">
             <wp:extent cx="5096586" cy="2438740"/>
             <wp:effectExtent l="0" t="0" r="8890" b="0"/>
             <wp:docPr id="764941377" name="图片 1"/>
@@ -2733,7 +2735,7 @@
                     <pic:cNvPicPr/>
                   </pic:nvPicPr>
                   <pic:blipFill>
-                    <a:blip r:embed="rId16"/>
+                    <a:blip r:embed="rId17"/>
                     <a:stretch>
                       <a:fillRect/>
                     </a:stretch>
@@ -2759,13 +2761,7 @@
         <w:rPr>
           <w:rFonts w:hint="eastAsia"/>
         </w:rPr>
-        <w:t>左左情况：单右旋转</w:t>
-      </w:r>
-      <w:r>
-        <w:rPr>
-          <w:rFonts w:hint="eastAsia"/>
-        </w:rPr>
-        <w:t>；</w:t>
+        <w:t>左左情况：单右旋转；</w:t>
       </w:r>
     </w:p>
     <w:p>
@@ -2807,11 +2803,6 @@
       </w:r>
     </w:p>
     <w:p>
-      <w:pPr>
-        <w:rPr>
-          <w:rFonts w:hint="eastAsia"/>
-        </w:rPr>
-      </w:pPr>
       <w:r>
         <w:tab/>
       </w:r>
@@ -2840,21 +2831,7 @@
           <w:rFonts w:hint="eastAsia"/>
           <w:color w:val="FF0000"/>
         </w:rPr>
-        <w:t>的右子树（B子树）必须</w:t>
-      </w:r>
-      <w:r>
-        <w:rPr>
-          <w:rFonts w:hint="eastAsia"/>
-          <w:color w:val="FF0000"/>
-        </w:rPr>
-        <w:t>位于</w:t>
-      </w:r>
-      <w:r>
-        <w:rPr>
-          <w:rFonts w:hint="eastAsia"/>
-          <w:color w:val="FF0000"/>
-        </w:rPr>
-        <w:t>k</w:t>
+        <w:t>的右子树（B子树）必须位于k</w:t>
       </w:r>
       <w:r>
         <w:rPr>
@@ -2906,71 +2883,165 @@
     <w:p/>
     <w:p>
       <w:pPr>
-        <w:pStyle w:val="2"/>
-        <w:rPr>
-          <w:sz w:val="24"/>
-          <w:szCs w:val="24"/>
-        </w:rPr>
-      </w:pPr>
-      <w:r>
-        <w:rPr>
-          <w:rFonts w:hint="eastAsia"/>
-          <w:sz w:val="24"/>
-          <w:szCs w:val="24"/>
-        </w:rPr>
-        <w:t>双</w:t>
-      </w:r>
-      <w:r>
-        <w:rPr>
-          <w:rFonts w:hint="eastAsia"/>
-          <w:sz w:val="24"/>
-          <w:szCs w:val="24"/>
-        </w:rPr>
-        <w:t>旋转（</w:t>
-      </w:r>
-      <w:r>
-        <w:rPr>
-          <w:sz w:val="24"/>
-          <w:szCs w:val="24"/>
-        </w:rPr>
-        <w:t>D</w:t>
-      </w:r>
-      <w:r>
-        <w:rPr>
-          <w:rFonts w:hint="eastAsia"/>
-          <w:sz w:val="24"/>
-          <w:szCs w:val="24"/>
-        </w:rPr>
-        <w:t>ouble</w:t>
-      </w:r>
-      <w:r>
-        <w:rPr>
-          <w:sz w:val="24"/>
-          <w:szCs w:val="24"/>
-        </w:rPr>
-        <w:t xml:space="preserve"> Rotation</w:t>
-      </w:r>
-      <w:r>
-        <w:rPr>
-          <w:rFonts w:hint="eastAsia"/>
-          <w:sz w:val="24"/>
-          <w:szCs w:val="24"/>
-        </w:rPr>
+        <w:pStyle w:val="1"/>
+        <w:rPr>
+          <w:rFonts w:asciiTheme="majorEastAsia" w:eastAsiaTheme="majorEastAsia" w:hAnsiTheme="majorEastAsia"/>
+          <w:sz w:val="32"/>
+          <w:szCs w:val="32"/>
+        </w:rPr>
+      </w:pPr>
+      <w:r>
+        <w:rPr>
+          <w:rFonts w:asciiTheme="majorEastAsia" w:eastAsiaTheme="majorEastAsia" w:hAnsiTheme="majorEastAsia" w:hint="eastAsia"/>
+          <w:sz w:val="32"/>
+          <w:szCs w:val="32"/>
+        </w:rPr>
+        <w:t>R</w:t>
+      </w:r>
+      <w:r>
+        <w:rPr>
+          <w:rFonts w:asciiTheme="majorEastAsia" w:eastAsiaTheme="majorEastAsia" w:hAnsiTheme="majorEastAsia"/>
+          <w:sz w:val="32"/>
+          <w:szCs w:val="32"/>
+        </w:rPr>
+        <w:t>B-tree树（红黑树）</w:t>
+      </w:r>
+    </w:p>
+    <w:p>
+      <w:r>
+        <w:tab/>
+        <w:t>RB-tree树规则：</w:t>
+      </w:r>
+    </w:p>
+    <w:p>
+      <w:pPr>
+        <w:pStyle w:val="a5"/>
+        <w:numPr>
+          <w:ilvl w:val="0"/>
+          <w:numId w:val="5"/>
+        </w:numPr>
+        <w:ind w:firstLineChars="0"/>
+      </w:pPr>
+      <w:r>
+        <w:t>每个节点不是红色就是黑色；（深色底纹：代表黑色，浅色底纹：代表红色）</w:t>
+      </w:r>
+    </w:p>
+    <w:p>
+      <w:pPr>
+        <w:pStyle w:val="a5"/>
+        <w:numPr>
+          <w:ilvl w:val="0"/>
+          <w:numId w:val="5"/>
+        </w:numPr>
+        <w:ind w:firstLineChars="0"/>
+      </w:pPr>
+      <w:r>
+        <w:rPr>
+          <w:color w:val="FF0000"/>
+        </w:rPr>
+        <w:t>根节点</w:t>
+      </w:r>
+      <w:r>
+        <w:t>为黑色；</w:t>
+      </w:r>
+    </w:p>
+    <w:p>
+      <w:pPr>
+        <w:pStyle w:val="a5"/>
+        <w:numPr>
+          <w:ilvl w:val="0"/>
+          <w:numId w:val="5"/>
+        </w:numPr>
+        <w:ind w:firstLineChars="0"/>
+      </w:pPr>
+      <w:r>
+        <w:t>节点为红，子节点</w:t>
+      </w:r>
+      <w:r>
+        <w:t>必须</w:t>
+      </w:r>
+      <w:r>
+        <w:t>为黑</w:t>
+      </w:r>
+      <w:r>
+        <w:t>（</w:t>
+      </w:r>
+      <w:r>
+        <w:rPr>
+          <w:color w:val="FF0000"/>
+        </w:rPr>
+        <w:t>也就是父子节点不能同时为红</w:t>
+      </w:r>
+      <w:r>
         <w:t>）</w:t>
       </w:r>
-    </w:p>
-    <w:p>
-      <w:pPr>
-        <w:rPr>
-          <w:rFonts w:hint="eastAsia"/>
-        </w:rPr>
-      </w:pPr>
-      <w:r>
+      <w:r>
+        <w:t>；</w:t>
+      </w:r>
+    </w:p>
+    <w:p>
+      <w:pPr>
+        <w:pStyle w:val="a5"/>
+        <w:numPr>
+          <w:ilvl w:val="0"/>
+          <w:numId w:val="5"/>
+        </w:numPr>
+        <w:ind w:firstLineChars="0"/>
+      </w:pPr>
+      <w:r>
+        <w:t>任一节点至</w:t>
+      </w:r>
+      <w:r>
+        <w:rPr>
+          <w:rFonts w:hint="eastAsia"/>
+        </w:rPr>
+        <w:t>N</w:t>
+      </w:r>
+      <w:r>
+        <w:t>ULL（树尾端）的任何路径，所含之</w:t>
+      </w:r>
+      <w:r>
+        <w:rPr>
+          <w:color w:val="FF0000"/>
+        </w:rPr>
+        <w:t>黑色节点数</w:t>
+      </w:r>
+      <w:r>
+        <w:t>必须相同</w:t>
+      </w:r>
+      <w:r>
+        <w:t>（</w:t>
+      </w:r>
+      <w:r>
+        <w:rPr>
+          <w:color w:val="FF0000"/>
+        </w:rPr>
+        <w:t>也就是说插入的节点必须为红</w:t>
+      </w:r>
+      <w:r>
+        <w:t>）</w:t>
+      </w:r>
+      <w:r>
+        <w:t>；</w:t>
+      </w:r>
+    </w:p>
+    <w:p>
+      <w:bookmarkStart w:id="0" w:name="_GoBack"/>
+      <w:bookmarkEnd w:id="0"/>
+    </w:p>
+    <w:p>
+      <w:pPr>
+        <w:rPr>
+          <w:rFonts w:hint="eastAsia"/>
+        </w:rPr>
+      </w:pPr>
+      <w:r>
+        <w:lastRenderedPageBreak/>
         <w:drawing>
-          <wp:inline distT="0" distB="0" distL="0" distR="0" wp14:anchorId="28A99F74" wp14:editId="67349547">
-            <wp:extent cx="5020155" cy="5865962"/>
-            <wp:effectExtent l="0" t="0" r="9525" b="1905"/>
-            <wp:docPr id="1417093804" name="图片 1"/>
+          <wp:inline distT="0" distB="0" distL="0" distR="0" wp14:anchorId="611268CE" wp14:editId="77C9F4DB">
+            <wp:extent cx="5274310" cy="3343275"/>
+            <wp:effectExtent l="0" t="0" r="2540" b="9525"/>
+            <wp:docPr id="1" name="图片 1"/>
             <wp:cNvGraphicFramePr>
               <a:graphicFrameLocks xmlns:a="http://schemas.openxmlformats.org/drawingml/2006/main" noChangeAspect="1"/>
             </wp:cNvGraphicFramePr>
@@ -2978,11 +3049,11 @@
               <a:graphicData uri="http://schemas.openxmlformats.org/drawingml/2006/picture">
                 <pic:pic xmlns:pic="http://schemas.openxmlformats.org/drawingml/2006/picture">
                   <pic:nvPicPr>
-                    <pic:cNvPr id="1417093804" name=""/>
+                    <pic:cNvPr id="1" name=""/>
                     <pic:cNvPicPr/>
                   </pic:nvPicPr>
                   <pic:blipFill>
-                    <a:blip r:embed="rId17"/>
+                    <a:blip r:embed="rId18"/>
                     <a:stretch>
                       <a:fillRect/>
                     </a:stretch>
@@ -2990,7 +3061,7 @@
                   <pic:spPr>
                     <a:xfrm>
                       <a:off x="0" y="0"/>
-                      <a:ext cx="5027114" cy="5874093"/>
+                      <a:ext cx="5274310" cy="3343275"/>
                     </a:xfrm>
                     <a:prstGeom prst="rect">
                       <a:avLst/>
@@ -3002,6 +3073,129 @@
           </wp:inline>
         </w:drawing>
       </w:r>
+    </w:p>
+    <w:p>
+      <w:pPr>
+        <w:pStyle w:val="2"/>
+        <w:rPr>
+          <w:sz w:val="24"/>
+          <w:szCs w:val="24"/>
+        </w:rPr>
+      </w:pPr>
+      <w:r>
+        <w:rPr>
+          <w:rFonts w:hint="eastAsia"/>
+          <w:sz w:val="24"/>
+          <w:szCs w:val="24"/>
+        </w:rPr>
+        <w:t>插入节点</w:t>
+      </w:r>
+    </w:p>
+    <w:p>
+      <w:r>
+        <w:tab/>
+      </w:r>
+      <w:r>
+        <w:t>以为</w:t>
+      </w:r>
+      <w:r>
+        <w:rPr>
+          <w:rFonts w:hint="eastAsia"/>
+        </w:rPr>
+        <w:t>R</w:t>
+      </w:r>
+      <w:r>
+        <w:t>B-tree插入3，</w:t>
+      </w:r>
+      <w:r>
+        <w:rPr>
+          <w:rFonts w:hint="eastAsia"/>
+        </w:rPr>
+        <w:t>8，3</w:t>
+      </w:r>
+      <w:r>
+        <w:t>5，</w:t>
+      </w:r>
+      <w:r>
+        <w:rPr>
+          <w:rFonts w:hint="eastAsia"/>
+        </w:rPr>
+        <w:t>7</w:t>
+      </w:r>
+      <w:r>
+        <w:t>5为例：</w:t>
+      </w:r>
+    </w:p>
+    <w:p>
+      <w:pPr>
+        <w:rPr>
+          <w:rFonts w:hint="eastAsia"/>
+        </w:rPr>
+      </w:pPr>
+      <w:r>
+        <w:tab/>
+      </w:r>
+      <w:r>
+        <w:tab/>
+      </w:r>
+      <w:r>
+        <w:drawing>
+          <wp:inline distT="0" distB="0" distL="0" distR="0" wp14:anchorId="1A3BFA3F" wp14:editId="3357116D">
+            <wp:extent cx="5274310" cy="3553460"/>
+            <wp:effectExtent l="0" t="0" r="2540" b="8890"/>
+            <wp:docPr id="2" name="图片 2"/>
+            <wp:cNvGraphicFramePr>
+              <a:graphicFrameLocks xmlns:a="http://schemas.openxmlformats.org/drawingml/2006/main" noChangeAspect="1"/>
+            </wp:cNvGraphicFramePr>
+            <a:graphic xmlns:a="http://schemas.openxmlformats.org/drawingml/2006/main">
+              <a:graphicData uri="http://schemas.openxmlformats.org/drawingml/2006/picture">
+                <pic:pic xmlns:pic="http://schemas.openxmlformats.org/drawingml/2006/picture">
+                  <pic:nvPicPr>
+                    <pic:cNvPr id="1" name=""/>
+                    <pic:cNvPicPr/>
+                  </pic:nvPicPr>
+                  <pic:blipFill>
+                    <a:blip r:embed="rId19"/>
+                    <a:stretch>
+                      <a:fillRect/>
+                    </a:stretch>
+                  </pic:blipFill>
+                  <pic:spPr>
+                    <a:xfrm>
+                      <a:off x="0" y="0"/>
+                      <a:ext cx="5274310" cy="3553460"/>
+                    </a:xfrm>
+                    <a:prstGeom prst="rect">
+                      <a:avLst/>
+                    </a:prstGeom>
+                  </pic:spPr>
+                </pic:pic>
+              </a:graphicData>
+            </a:graphic>
+          </wp:inline>
+        </w:drawing>
+      </w:r>
+    </w:p>
+    <w:p>
+      <w:pPr>
+        <w:rPr>
+          <w:rFonts w:hint="eastAsia"/>
+        </w:rPr>
+      </w:pPr>
+    </w:p>
+    <w:p>
+      <w:pPr>
+        <w:rPr>
+          <w:rFonts w:hint="eastAsia"/>
+        </w:rPr>
+      </w:pPr>
+    </w:p>
+    <w:p>
+      <w:pPr>
+        <w:rPr>
+          <w:rFonts w:hint="eastAsia"/>
+        </w:rPr>
+      </w:pPr>
     </w:p>
     <w:sectPr>
       <w:pgSz w:w="11906" w:h="16838"/>
@@ -3014,7 +3208,7 @@
 </file>
 
 <file path=word/endnotes.xml><?xml version="1.0" encoding="utf-8"?>
-<w:endnotes xmlns:wpc="http://schemas.microsoft.com/office/word/2010/wordprocessingCanvas" xmlns:cx="http://schemas.microsoft.com/office/drawing/2014/chartex" xmlns:cx1="http://schemas.microsoft.com/office/drawing/2015/9/8/chartex" xmlns:cx2="http://schemas.microsoft.com/office/drawing/2015/10/21/chartex" xmlns:cx3="http://schemas.microsoft.com/office/drawing/2016/5/9/chartex" xmlns:cx4="http://schemas.microsoft.com/office/drawing/2016/5/10/chartex" xmlns:cx5="http://schemas.microsoft.com/office/drawing/2016/5/11/chartex" xmlns:cx6="http://schemas.microsoft.com/office/drawing/2016/5/12/chartex" xmlns:cx7="http://schemas.microsoft.com/office/drawing/2016/5/13/chartex" xmlns:cx8="http://schemas.microsoft.com/office/drawing/2016/5/14/chartex" xmlns:mc="http://schemas.openxmlformats.org/markup-compatibility/2006" xmlns:aink="http://schemas.microsoft.com/office/drawing/2016/ink" xmlns:am3d="http://schemas.microsoft.com/office/drawing/2017/model3d" xmlns:o="urn:schemas-microsoft-com:office:office" xmlns:oel="http://schemas.microsoft.com/office/2019/extlst" xmlns:r="http://schemas.openxmlformats.org/officeDocument/2006/relationships" xmlns:m="http://schemas.openxmlformats.org/officeDocument/2006/math" xmlns:v="urn:schemas-microsoft-com:vml" xmlns:wp14="http://schemas.microsoft.com/office/word/2010/wordprocessingDrawing" xmlns:wp="http://schemas.openxmlformats.org/drawingml/2006/wordprocessingDrawing" xmlns:w10="urn:schemas-microsoft-com:office:word" xmlns:w="http://schemas.openxmlformats.org/wordprocessingml/2006/main" xmlns:w14="http://schemas.microsoft.com/office/word/2010/wordml" xmlns:w15="http://schemas.microsoft.com/office/word/2012/wordml" xmlns:w16cex="http://schemas.microsoft.com/office/word/2018/wordml/cex" xmlns:w16cid="http://schemas.microsoft.com/office/word/2016/wordml/cid" xmlns:w16="http://schemas.microsoft.com/office/word/2018/wordml" xmlns:w16sdtdh="http://schemas.microsoft.com/office/word/2020/wordml/sdtdatahash" xmlns:w16se="http://schemas.microsoft.com/office/word/2015/wordml/symex" xmlns:wpg="http://schemas.microsoft.com/office/word/2010/wordprocessingGroup" xmlns:wpi="http://schemas.microsoft.com/office/word/2010/wordprocessingInk" xmlns:wne="http://schemas.microsoft.com/office/word/2006/wordml" xmlns:wps="http://schemas.microsoft.com/office/word/2010/wordprocessingShape" mc:Ignorable="w14 w15 w16se w16cid w16 w16cex w16sdtdh wp14">
+<w:endnotes xmlns:wpc="http://schemas.microsoft.com/office/word/2010/wordprocessingCanvas" xmlns:mc="http://schemas.openxmlformats.org/markup-compatibility/2006" xmlns:o="urn:schemas-microsoft-com:office:office" xmlns:r="http://schemas.openxmlformats.org/officeDocument/2006/relationships" xmlns:m="http://schemas.openxmlformats.org/officeDocument/2006/math" xmlns:v="urn:schemas-microsoft-com:vml" xmlns:wp14="http://schemas.microsoft.com/office/word/2010/wordprocessingDrawing" xmlns:wp="http://schemas.openxmlformats.org/drawingml/2006/wordprocessingDrawing" xmlns:w10="urn:schemas-microsoft-com:office:word" xmlns:w="http://schemas.openxmlformats.org/wordprocessingml/2006/main" xmlns:w14="http://schemas.microsoft.com/office/word/2010/wordml" xmlns:w15="http://schemas.microsoft.com/office/word/2012/wordml" xmlns:wpg="http://schemas.microsoft.com/office/word/2010/wordprocessingGroup" xmlns:wpi="http://schemas.microsoft.com/office/word/2010/wordprocessingInk" xmlns:wne="http://schemas.microsoft.com/office/word/2006/wordml" xmlns:wps="http://schemas.microsoft.com/office/word/2010/wordprocessingShape" mc:Ignorable="w14 w15 wp14">
   <w:endnote w:type="separator" w:id="-1">
     <w:p>
       <w:r>
@@ -3033,7 +3227,7 @@
 </file>
 
 <file path=word/footnotes.xml><?xml version="1.0" encoding="utf-8"?>
-<w:footnotes xmlns:wpc="http://schemas.microsoft.com/office/word/2010/wordprocessingCanvas" xmlns:cx="http://schemas.microsoft.com/office/drawing/2014/chartex" xmlns:cx1="http://schemas.microsoft.com/office/drawing/2015/9/8/chartex" xmlns:cx2="http://schemas.microsoft.com/office/drawing/2015/10/21/chartex" xmlns:cx3="http://schemas.microsoft.com/office/drawing/2016/5/9/chartex" xmlns:cx4="http://schemas.microsoft.com/office/drawing/2016/5/10/chartex" xmlns:cx5="http://schemas.microsoft.com/office/drawing/2016/5/11/chartex" xmlns:cx6="http://schemas.microsoft.com/office/drawing/2016/5/12/chartex" xmlns:cx7="http://schemas.microsoft.com/office/drawing/2016/5/13/chartex" xmlns:cx8="http://schemas.microsoft.com/office/drawing/2016/5/14/chartex" xmlns:mc="http://schemas.openxmlformats.org/markup-compatibility/2006" xmlns:aink="http://schemas.microsoft.com/office/drawing/2016/ink" xmlns:am3d="http://schemas.microsoft.com/office/drawing/2017/model3d" xmlns:o="urn:schemas-microsoft-com:office:office" xmlns:oel="http://schemas.microsoft.com/office/2019/extlst" xmlns:r="http://schemas.openxmlformats.org/officeDocument/2006/relationships" xmlns:m="http://schemas.openxmlformats.org/officeDocument/2006/math" xmlns:v="urn:schemas-microsoft-com:vml" xmlns:wp14="http://schemas.microsoft.com/office/word/2010/wordprocessingDrawing" xmlns:wp="http://schemas.openxmlformats.org/drawingml/2006/wordprocessingDrawing" xmlns:w10="urn:schemas-microsoft-com:office:word" xmlns:w="http://schemas.openxmlformats.org/wordprocessingml/2006/main" xmlns:w14="http://schemas.microsoft.com/office/word/2010/wordml" xmlns:w15="http://schemas.microsoft.com/office/word/2012/wordml" xmlns:w16cex="http://schemas.microsoft.com/office/word/2018/wordml/cex" xmlns:w16cid="http://schemas.microsoft.com/office/word/2016/wordml/cid" xmlns:w16="http://schemas.microsoft.com/office/word/2018/wordml" xmlns:w16sdtdh="http://schemas.microsoft.com/office/word/2020/wordml/sdtdatahash" xmlns:w16se="http://schemas.microsoft.com/office/word/2015/wordml/symex" xmlns:wpg="http://schemas.microsoft.com/office/word/2010/wordprocessingGroup" xmlns:wpi="http://schemas.microsoft.com/office/word/2010/wordprocessingInk" xmlns:wne="http://schemas.microsoft.com/office/word/2006/wordml" xmlns:wps="http://schemas.microsoft.com/office/word/2010/wordprocessingShape" mc:Ignorable="w14 w15 w16se w16cid w16 w16cex w16sdtdh wp14">
+<w:footnotes xmlns:wpc="http://schemas.microsoft.com/office/word/2010/wordprocessingCanvas" xmlns:mc="http://schemas.openxmlformats.org/markup-compatibility/2006" xmlns:o="urn:schemas-microsoft-com:office:office" xmlns:r="http://schemas.openxmlformats.org/officeDocument/2006/relationships" xmlns:m="http://schemas.openxmlformats.org/officeDocument/2006/math" xmlns:v="urn:schemas-microsoft-com:vml" xmlns:wp14="http://schemas.microsoft.com/office/word/2010/wordprocessingDrawing" xmlns:wp="http://schemas.openxmlformats.org/drawingml/2006/wordprocessingDrawing" xmlns:w10="urn:schemas-microsoft-com:office:word" xmlns:w="http://schemas.openxmlformats.org/wordprocessingml/2006/main" xmlns:w14="http://schemas.microsoft.com/office/word/2010/wordml" xmlns:w15="http://schemas.microsoft.com/office/word/2012/wordml" xmlns:wpg="http://schemas.microsoft.com/office/word/2010/wordprocessingGroup" xmlns:wpi="http://schemas.microsoft.com/office/word/2010/wordprocessingInk" xmlns:wne="http://schemas.microsoft.com/office/word/2006/wordml" xmlns:wps="http://schemas.microsoft.com/office/word/2010/wordprocessingShape" mc:Ignorable="w14 w15 wp14">
   <w:footnote w:type="separator" w:id="-1">
     <w:p>
       <w:r>
@@ -3052,7 +3246,7 @@
 </file>
 
 <file path=word/numbering.xml><?xml version="1.0" encoding="utf-8"?>
-<w:numbering xmlns:wpc="http://schemas.microsoft.com/office/word/2010/wordprocessingCanvas" xmlns:cx="http://schemas.microsoft.com/office/drawing/2014/chartex" xmlns:cx1="http://schemas.microsoft.com/office/drawing/2015/9/8/chartex" xmlns:cx2="http://schemas.microsoft.com/office/drawing/2015/10/21/chartex" xmlns:cx3="http://schemas.microsoft.com/office/drawing/2016/5/9/chartex" xmlns:cx4="http://schemas.microsoft.com/office/drawing/2016/5/10/chartex" xmlns:cx5="http://schemas.microsoft.com/office/drawing/2016/5/11/chartex" xmlns:cx6="http://schemas.microsoft.com/office/drawing/2016/5/12/chartex" xmlns:cx7="http://schemas.microsoft.com/office/drawing/2016/5/13/chartex" xmlns:cx8="http://schemas.microsoft.com/office/drawing/2016/5/14/chartex" xmlns:mc="http://schemas.openxmlformats.org/markup-compatibility/2006" xmlns:aink="http://schemas.microsoft.com/office/drawing/2016/ink" xmlns:am3d="http://schemas.microsoft.com/office/drawing/2017/model3d" xmlns:o="urn:schemas-microsoft-com:office:office" xmlns:oel="http://schemas.microsoft.com/office/2019/extlst" xmlns:r="http://schemas.openxmlformats.org/officeDocument/2006/relationships" xmlns:m="http://schemas.openxmlformats.org/officeDocument/2006/math" xmlns:v="urn:schemas-microsoft-com:vml" xmlns:wp14="http://schemas.microsoft.com/office/word/2010/wordprocessingDrawing" xmlns:wp="http://schemas.openxmlformats.org/drawingml/2006/wordprocessingDrawing" xmlns:w10="urn:schemas-microsoft-com:office:word" xmlns:w="http://schemas.openxmlformats.org/wordprocessingml/2006/main" xmlns:w14="http://schemas.microsoft.com/office/word/2010/wordml" xmlns:w15="http://schemas.microsoft.com/office/word/2012/wordml" xmlns:w16cex="http://schemas.microsoft.com/office/word/2018/wordml/cex" xmlns:w16cid="http://schemas.microsoft.com/office/word/2016/wordml/cid" xmlns:w16="http://schemas.microsoft.com/office/word/2018/wordml" xmlns:w16sdtdh="http://schemas.microsoft.com/office/word/2020/wordml/sdtdatahash" xmlns:w16se="http://schemas.microsoft.com/office/word/2015/wordml/symex" xmlns:wpg="http://schemas.microsoft.com/office/word/2010/wordprocessingGroup" xmlns:wpi="http://schemas.microsoft.com/office/word/2010/wordprocessingInk" xmlns:wne="http://schemas.microsoft.com/office/word/2006/wordml" xmlns:wps="http://schemas.microsoft.com/office/word/2010/wordprocessingShape" mc:Ignorable="w14 w15 w16se w16cid w16 w16cex w16sdtdh wp14">
+<w:numbering xmlns:wpc="http://schemas.microsoft.com/office/word/2010/wordprocessingCanvas" xmlns:mc="http://schemas.openxmlformats.org/markup-compatibility/2006" xmlns:o="urn:schemas-microsoft-com:office:office" xmlns:r="http://schemas.openxmlformats.org/officeDocument/2006/relationships" xmlns:m="http://schemas.openxmlformats.org/officeDocument/2006/math" xmlns:v="urn:schemas-microsoft-com:vml" xmlns:wp14="http://schemas.microsoft.com/office/word/2010/wordprocessingDrawing" xmlns:wp="http://schemas.openxmlformats.org/drawingml/2006/wordprocessingDrawing" xmlns:w10="urn:schemas-microsoft-com:office:word" xmlns:w="http://schemas.openxmlformats.org/wordprocessingml/2006/main" xmlns:w14="http://schemas.microsoft.com/office/word/2010/wordml" xmlns:w15="http://schemas.microsoft.com/office/word/2012/wordml" xmlns:wpg="http://schemas.microsoft.com/office/word/2010/wordprocessingGroup" xmlns:wpi="http://schemas.microsoft.com/office/word/2010/wordprocessingInk" xmlns:wne="http://schemas.microsoft.com/office/word/2006/wordml" xmlns:wps="http://schemas.microsoft.com/office/word/2010/wordprocessingShape" mc:Ignorable="w14 w15 wp14">
   <w:abstractNum w:abstractNumId="0" w15:restartNumberingAfterBreak="0">
     <w:nsid w:val="16D23D0E"/>
     <w:multiLevelType w:val="hybridMultilevel"/>
@@ -3140,6 +3334,92 @@
     </w:lvl>
   </w:abstractNum>
   <w:abstractNum w:abstractNumId="1" w15:restartNumberingAfterBreak="0">
+    <w:nsid w:val="1EA30E0F"/>
+    <w:multiLevelType w:val="hybridMultilevel"/>
+    <w:tmpl w:val="1AEC30B8"/>
+    <w:lvl w:ilvl="0" w:tplc="FFFFFFFF">
+      <w:start w:val="1"/>
+      <w:numFmt w:val="decimal"/>
+      <w:lvlText w:val="%1)"/>
+      <w:lvlJc w:val="left"/>
+      <w:pPr>
+        <w:ind w:left="840" w:hanging="420"/>
+      </w:pPr>
+    </w:lvl>
+    <w:lvl w:ilvl="1" w:tplc="04090019">
+      <w:start w:val="1"/>
+      <w:numFmt w:val="lowerLetter"/>
+      <w:lvlText w:val="%2)"/>
+      <w:lvlJc w:val="left"/>
+      <w:pPr>
+        <w:ind w:left="1260" w:hanging="420"/>
+      </w:pPr>
+    </w:lvl>
+    <w:lvl w:ilvl="2" w:tplc="0409001B">
+      <w:start w:val="1"/>
+      <w:numFmt w:val="lowerRoman"/>
+      <w:lvlText w:val="%3."/>
+      <w:lvlJc w:val="right"/>
+      <w:pPr>
+        <w:ind w:left="1680" w:hanging="420"/>
+      </w:pPr>
+    </w:lvl>
+    <w:lvl w:ilvl="3" w:tplc="0409000F" w:tentative="1">
+      <w:start w:val="1"/>
+      <w:numFmt w:val="decimal"/>
+      <w:lvlText w:val="%4."/>
+      <w:lvlJc w:val="left"/>
+      <w:pPr>
+        <w:ind w:left="2100" w:hanging="420"/>
+      </w:pPr>
+    </w:lvl>
+    <w:lvl w:ilvl="4" w:tplc="04090019" w:tentative="1">
+      <w:start w:val="1"/>
+      <w:numFmt w:val="lowerLetter"/>
+      <w:lvlText w:val="%5)"/>
+      <w:lvlJc w:val="left"/>
+      <w:pPr>
+        <w:ind w:left="2520" w:hanging="420"/>
+      </w:pPr>
+    </w:lvl>
+    <w:lvl w:ilvl="5" w:tplc="0409001B" w:tentative="1">
+      <w:start w:val="1"/>
+      <w:numFmt w:val="lowerRoman"/>
+      <w:lvlText w:val="%6."/>
+      <w:lvlJc w:val="right"/>
+      <w:pPr>
+        <w:ind w:left="2940" w:hanging="420"/>
+      </w:pPr>
+    </w:lvl>
+    <w:lvl w:ilvl="6" w:tplc="0409000F" w:tentative="1">
+      <w:start w:val="1"/>
+      <w:numFmt w:val="decimal"/>
+      <w:lvlText w:val="%7."/>
+      <w:lvlJc w:val="left"/>
+      <w:pPr>
+        <w:ind w:left="3360" w:hanging="420"/>
+      </w:pPr>
+    </w:lvl>
+    <w:lvl w:ilvl="7" w:tplc="04090019" w:tentative="1">
+      <w:start w:val="1"/>
+      <w:numFmt w:val="lowerLetter"/>
+      <w:lvlText w:val="%8)"/>
+      <w:lvlJc w:val="left"/>
+      <w:pPr>
+        <w:ind w:left="3780" w:hanging="420"/>
+      </w:pPr>
+    </w:lvl>
+    <w:lvl w:ilvl="8" w:tplc="0409001B" w:tentative="1">
+      <w:start w:val="1"/>
+      <w:numFmt w:val="lowerRoman"/>
+      <w:lvlText w:val="%9."/>
+      <w:lvlJc w:val="right"/>
+      <w:pPr>
+        <w:ind w:left="4200" w:hanging="420"/>
+      </w:pPr>
+    </w:lvl>
+  </w:abstractNum>
+  <w:abstractNum w:abstractNumId="2" w15:restartNumberingAfterBreak="0">
     <w:nsid w:val="1F6472B5"/>
     <w:multiLevelType w:val="hybridMultilevel"/>
     <w:tmpl w:val="D056FC70"/>
@@ -3225,7 +3505,7 @@
       </w:pPr>
     </w:lvl>
   </w:abstractNum>
-  <w:abstractNum w:abstractNumId="2" w15:restartNumberingAfterBreak="0">
+  <w:abstractNum w:abstractNumId="3" w15:restartNumberingAfterBreak="0">
     <w:nsid w:val="4E4F73C9"/>
     <w:multiLevelType w:val="hybridMultilevel"/>
     <w:tmpl w:val="526EB27A"/>
@@ -3311,7 +3591,7 @@
       </w:pPr>
     </w:lvl>
   </w:abstractNum>
-  <w:abstractNum w:abstractNumId="3" w15:restartNumberingAfterBreak="0">
+  <w:abstractNum w:abstractNumId="4" w15:restartNumberingAfterBreak="0">
     <w:nsid w:val="5B870E9C"/>
     <w:multiLevelType w:val="hybridMultilevel"/>
     <w:tmpl w:val="324A9F4E"/>
@@ -3397,23 +3677,26 @@
       </w:pPr>
     </w:lvl>
   </w:abstractNum>
-  <w:num w:numId="1" w16cid:durableId="303004570">
-    <w:abstractNumId w:val="1"/>
-  </w:num>
-  <w:num w:numId="2" w16cid:durableId="977690611">
+  <w:num w:numId="1">
     <w:abstractNumId w:val="2"/>
   </w:num>
-  <w:num w:numId="3" w16cid:durableId="2008946467">
+  <w:num w:numId="2">
     <w:abstractNumId w:val="3"/>
   </w:num>
-  <w:num w:numId="4" w16cid:durableId="281958789">
+  <w:num w:numId="3">
+    <w:abstractNumId w:val="4"/>
+  </w:num>
+  <w:num w:numId="4">
     <w:abstractNumId w:val="0"/>
+  </w:num>
+  <w:num w:numId="5">
+    <w:abstractNumId w:val="1"/>
   </w:num>
 </w:numbering>
 </file>
 
 <file path=word/styles.xml><?xml version="1.0" encoding="utf-8"?>
-<w:styles xmlns:mc="http://schemas.openxmlformats.org/markup-compatibility/2006" xmlns:r="http://schemas.openxmlformats.org/officeDocument/2006/relationships" xmlns:w="http://schemas.openxmlformats.org/wordprocessingml/2006/main" xmlns:w14="http://schemas.microsoft.com/office/word/2010/wordml" xmlns:w15="http://schemas.microsoft.com/office/word/2012/wordml" xmlns:w16cex="http://schemas.microsoft.com/office/word/2018/wordml/cex" xmlns:w16cid="http://schemas.microsoft.com/office/word/2016/wordml/cid" xmlns:w16="http://schemas.microsoft.com/office/word/2018/wordml" xmlns:w16sdtdh="http://schemas.microsoft.com/office/word/2020/wordml/sdtdatahash" xmlns:w16se="http://schemas.microsoft.com/office/word/2015/wordml/symex" mc:Ignorable="w14 w15 w16se w16cid w16 w16cex w16sdtdh">
+<w:styles xmlns:mc="http://schemas.openxmlformats.org/markup-compatibility/2006" xmlns:r="http://schemas.openxmlformats.org/officeDocument/2006/relationships" xmlns:w="http://schemas.openxmlformats.org/wordprocessingml/2006/main" xmlns:w14="http://schemas.microsoft.com/office/word/2010/wordml" xmlns:w15="http://schemas.microsoft.com/office/word/2012/wordml" mc:Ignorable="w14 w15">
   <w:docDefaults>
     <w:rPrDefault>
       <w:rPr>
@@ -3427,7 +3710,7 @@
     </w:rPrDefault>
     <w:pPrDefault/>
   </w:docDefaults>
-  <w:latentStyles w:defLockedState="0" w:defUIPriority="99" w:defSemiHidden="0" w:defUnhideWhenUsed="0" w:defQFormat="0" w:count="376">
+  <w:latentStyles w:defLockedState="0" w:defUIPriority="99" w:defSemiHidden="0" w:defUnhideWhenUsed="0" w:defQFormat="0" w:count="371">
     <w:lsdException w:name="Normal" w:uiPriority="0" w:qFormat="1"/>
     <w:lsdException w:name="heading 1" w:uiPriority="9" w:qFormat="1"/>
     <w:lsdException w:name="heading 2" w:semiHidden="1" w:uiPriority="9" w:unhideWhenUsed="1" w:qFormat="1"/>
@@ -3799,11 +4082,6 @@
     <w:lsdException w:name="List Table 5 Dark Accent 6" w:uiPriority="50"/>
     <w:lsdException w:name="List Table 6 Colorful Accent 6" w:uiPriority="51"/>
     <w:lsdException w:name="List Table 7 Colorful Accent 6" w:uiPriority="52"/>
-    <w:lsdException w:name="Mention" w:semiHidden="1" w:unhideWhenUsed="1"/>
-    <w:lsdException w:name="Smart Hyperlink" w:semiHidden="1" w:unhideWhenUsed="1"/>
-    <w:lsdException w:name="Hashtag" w:semiHidden="1" w:unhideWhenUsed="1"/>
-    <w:lsdException w:name="Unresolved Mention" w:semiHidden="1" w:unhideWhenUsed="1"/>
-    <w:lsdException w:name="Smart Link" w:semiHidden="1" w:unhideWhenUsed="1"/>
   </w:latentStyles>
   <w:style w:type="paragraph" w:default="1" w:styleId="a">
     <w:name w:val="Normal"/>
@@ -3817,7 +4095,7 @@
     <w:name w:val="heading 1"/>
     <w:basedOn w:val="a"/>
     <w:next w:val="a"/>
-    <w:link w:val="10"/>
+    <w:link w:val="1Char"/>
     <w:uiPriority w:val="9"/>
     <w:qFormat/>
     <w:rsid w:val="000429C4"/>
@@ -3840,7 +4118,7 @@
     <w:name w:val="heading 2"/>
     <w:basedOn w:val="a"/>
     <w:next w:val="a"/>
-    <w:link w:val="20"/>
+    <w:link w:val="2Char"/>
     <w:uiPriority w:val="9"/>
     <w:unhideWhenUsed/>
     <w:qFormat/>
@@ -3889,7 +4167,7 @@
   <w:style w:type="paragraph" w:styleId="a3">
     <w:name w:val="header"/>
     <w:basedOn w:val="a"/>
-    <w:link w:val="a4"/>
+    <w:link w:val="Char"/>
     <w:uiPriority w:val="99"/>
     <w:unhideWhenUsed/>
     <w:rsid w:val="005D1C20"/>
@@ -3906,8 +4184,8 @@
       <w:szCs w:val="18"/>
     </w:rPr>
   </w:style>
-  <w:style w:type="character" w:customStyle="1" w:styleId="a4">
-    <w:name w:val="页眉 字符"/>
+  <w:style w:type="character" w:customStyle="1" w:styleId="Char">
+    <w:name w:val="页眉 Char"/>
     <w:basedOn w:val="a0"/>
     <w:link w:val="a3"/>
     <w:uiPriority w:val="99"/>
@@ -3917,10 +4195,10 @@
       <w:szCs w:val="18"/>
     </w:rPr>
   </w:style>
-  <w:style w:type="paragraph" w:styleId="a5">
+  <w:style w:type="paragraph" w:styleId="a4">
     <w:name w:val="footer"/>
     <w:basedOn w:val="a"/>
-    <w:link w:val="a6"/>
+    <w:link w:val="Char0"/>
     <w:uiPriority w:val="99"/>
     <w:unhideWhenUsed/>
     <w:rsid w:val="005D1C20"/>
@@ -3937,10 +4215,10 @@
       <w:szCs w:val="18"/>
     </w:rPr>
   </w:style>
-  <w:style w:type="character" w:customStyle="1" w:styleId="a6">
-    <w:name w:val="页脚 字符"/>
+  <w:style w:type="character" w:customStyle="1" w:styleId="Char0">
+    <w:name w:val="页脚 Char"/>
     <w:basedOn w:val="a0"/>
-    <w:link w:val="a5"/>
+    <w:link w:val="a4"/>
     <w:uiPriority w:val="99"/>
     <w:rsid w:val="005D1C20"/>
     <w:rPr>
@@ -3948,8 +4226,8 @@
       <w:szCs w:val="18"/>
     </w:rPr>
   </w:style>
-  <w:style w:type="character" w:customStyle="1" w:styleId="10">
-    <w:name w:val="标题 1 字符"/>
+  <w:style w:type="character" w:customStyle="1" w:styleId="1Char">
+    <w:name w:val="标题 1 Char"/>
     <w:basedOn w:val="a0"/>
     <w:link w:val="1"/>
     <w:uiPriority w:val="9"/>
@@ -3963,7 +4241,7 @@
       <w14:ligatures w14:val="none"/>
     </w:rPr>
   </w:style>
-  <w:style w:type="paragraph" w:styleId="a7">
+  <w:style w:type="paragraph" w:styleId="a5">
     <w:name w:val="List Paragraph"/>
     <w:basedOn w:val="a"/>
     <w:uiPriority w:val="34"/>
@@ -3973,8 +4251,8 @@
       <w:ind w:firstLineChars="200" w:firstLine="420"/>
     </w:pPr>
   </w:style>
-  <w:style w:type="character" w:customStyle="1" w:styleId="20">
-    <w:name w:val="标题 2 字符"/>
+  <w:style w:type="character" w:customStyle="1" w:styleId="2Char">
+    <w:name w:val="标题 2 Char"/>
     <w:basedOn w:val="a0"/>
     <w:link w:val="2"/>
     <w:uiPriority w:val="9"/>

--- a/1_海工学习资料/1_STL源码剖析/STL源码剖析-Note/5_关联式容器.docx
+++ b/1_海工学习资料/1_STL源码剖析/STL源码剖析-Note/5_关联式容器.docx
@@ -1,6 +1,6 @@
 
 <file path=word/document.xml><?xml version="1.0" encoding="utf-8"?>
-<w:document xmlns:wpc="http://schemas.microsoft.com/office/word/2010/wordprocessingCanvas" xmlns:mc="http://schemas.openxmlformats.org/markup-compatibility/2006" xmlns:o="urn:schemas-microsoft-com:office:office" xmlns:r="http://schemas.openxmlformats.org/officeDocument/2006/relationships" xmlns:m="http://schemas.openxmlformats.org/officeDocument/2006/math" xmlns:v="urn:schemas-microsoft-com:vml" xmlns:wp14="http://schemas.microsoft.com/office/word/2010/wordprocessingDrawing" xmlns:wp="http://schemas.openxmlformats.org/drawingml/2006/wordprocessingDrawing" xmlns:w10="urn:schemas-microsoft-com:office:word" xmlns:w="http://schemas.openxmlformats.org/wordprocessingml/2006/main" xmlns:w14="http://schemas.microsoft.com/office/word/2010/wordml" xmlns:w15="http://schemas.microsoft.com/office/word/2012/wordml" xmlns:wpg="http://schemas.microsoft.com/office/word/2010/wordprocessingGroup" xmlns:wpi="http://schemas.microsoft.com/office/word/2010/wordprocessingInk" xmlns:wne="http://schemas.microsoft.com/office/word/2006/wordml" xmlns:wps="http://schemas.microsoft.com/office/word/2010/wordprocessingShape" mc:Ignorable="w14 w15 wp14">
+<w:document xmlns:wpc="http://schemas.microsoft.com/office/word/2010/wordprocessingCanvas" xmlns:cx="http://schemas.microsoft.com/office/drawing/2014/chartex" xmlns:cx1="http://schemas.microsoft.com/office/drawing/2015/9/8/chartex" xmlns:cx2="http://schemas.microsoft.com/office/drawing/2015/10/21/chartex" xmlns:cx3="http://schemas.microsoft.com/office/drawing/2016/5/9/chartex" xmlns:cx4="http://schemas.microsoft.com/office/drawing/2016/5/10/chartex" xmlns:cx5="http://schemas.microsoft.com/office/drawing/2016/5/11/chartex" xmlns:cx6="http://schemas.microsoft.com/office/drawing/2016/5/12/chartex" xmlns:cx7="http://schemas.microsoft.com/office/drawing/2016/5/13/chartex" xmlns:cx8="http://schemas.microsoft.com/office/drawing/2016/5/14/chartex" xmlns:mc="http://schemas.openxmlformats.org/markup-compatibility/2006" xmlns:aink="http://schemas.microsoft.com/office/drawing/2016/ink" xmlns:am3d="http://schemas.microsoft.com/office/drawing/2017/model3d" xmlns:o="urn:schemas-microsoft-com:office:office" xmlns:oel="http://schemas.microsoft.com/office/2019/extlst" xmlns:r="http://schemas.openxmlformats.org/officeDocument/2006/relationships" xmlns:m="http://schemas.openxmlformats.org/officeDocument/2006/math" xmlns:v="urn:schemas-microsoft-com:vml" xmlns:wp14="http://schemas.microsoft.com/office/word/2010/wordprocessingDrawing" xmlns:wp="http://schemas.openxmlformats.org/drawingml/2006/wordprocessingDrawing" xmlns:w10="urn:schemas-microsoft-com:office:word" xmlns:w="http://schemas.openxmlformats.org/wordprocessingml/2006/main" xmlns:w14="http://schemas.microsoft.com/office/word/2010/wordml" xmlns:w15="http://schemas.microsoft.com/office/word/2012/wordml" xmlns:w16cex="http://schemas.microsoft.com/office/word/2018/wordml/cex" xmlns:w16cid="http://schemas.microsoft.com/office/word/2016/wordml/cid" xmlns:w16="http://schemas.microsoft.com/office/word/2018/wordml" xmlns:w16sdtdh="http://schemas.microsoft.com/office/word/2020/wordml/sdtdatahash" xmlns:w16se="http://schemas.microsoft.com/office/word/2015/wordml/symex" xmlns:wpg="http://schemas.microsoft.com/office/word/2010/wordprocessingGroup" xmlns:wpi="http://schemas.microsoft.com/office/word/2010/wordprocessingInk" xmlns:wne="http://schemas.microsoft.com/office/word/2006/wordml" xmlns:wps="http://schemas.microsoft.com/office/word/2010/wordprocessingShape" mc:Ignorable="w14 w15 w16se w16cid w16 w16cex w16sdtdh wp14">
   <w:body>
     <w:p>
       <w:pPr>
@@ -30,7 +30,7 @@
                     <pic:cNvPicPr/>
                   </pic:nvPicPr>
                   <pic:blipFill>
-                    <a:blip r:embed="rId7"/>
+                    <a:blip r:embed="rId8"/>
                     <a:stretch>
                       <a:fillRect/>
                     </a:stretch>
@@ -221,7 +221,7 @@
     </w:p>
     <w:p>
       <w:pPr>
-        <w:pStyle w:val="a5"/>
+        <w:pStyle w:val="a7"/>
         <w:numPr>
           <w:ilvl w:val="2"/>
           <w:numId w:val="2"/>
@@ -244,7 +244,7 @@
     </w:p>
     <w:p>
       <w:pPr>
-        <w:pStyle w:val="a5"/>
+        <w:pStyle w:val="a7"/>
         <w:numPr>
           <w:ilvl w:val="2"/>
           <w:numId w:val="2"/>
@@ -272,7 +272,7 @@
     </w:p>
     <w:p>
       <w:pPr>
-        <w:pStyle w:val="a5"/>
+        <w:pStyle w:val="a7"/>
         <w:numPr>
           <w:ilvl w:val="2"/>
           <w:numId w:val="2"/>
@@ -303,7 +303,7 @@
     </w:p>
     <w:p>
       <w:pPr>
-        <w:pStyle w:val="a5"/>
+        <w:pStyle w:val="a7"/>
         <w:numPr>
           <w:ilvl w:val="2"/>
           <w:numId w:val="2"/>
@@ -412,7 +412,7 @@
                     <pic:cNvPicPr/>
                   </pic:nvPicPr>
                   <pic:blipFill>
-                    <a:blip r:embed="rId8"/>
+                    <a:blip r:embed="rId9"/>
                     <a:stretch>
                       <a:fillRect/>
                     </a:stretch>
@@ -961,7 +961,7 @@
                     <pic:cNvPicPr/>
                   </pic:nvPicPr>
                   <pic:blipFill>
-                    <a:blip r:embed="rId9"/>
+                    <a:blip r:embed="rId10"/>
                     <a:stretch>
                       <a:fillRect/>
                     </a:stretch>
@@ -1128,7 +1128,7 @@
                     <pic:cNvPicPr/>
                   </pic:nvPicPr>
                   <pic:blipFill>
-                    <a:blip r:embed="rId10"/>
+                    <a:blip r:embed="rId11"/>
                     <a:stretch>
                       <a:fillRect/>
                     </a:stretch>
@@ -1360,7 +1360,7 @@
                     <pic:cNvPicPr/>
                   </pic:nvPicPr>
                   <pic:blipFill>
-                    <a:blip r:embed="rId11"/>
+                    <a:blip r:embed="rId12"/>
                     <a:stretch>
                       <a:fillRect/>
                     </a:stretch>
@@ -1492,7 +1492,7 @@
     </w:p>
     <w:p>
       <w:pPr>
-        <w:pStyle w:val="a5"/>
+        <w:pStyle w:val="a7"/>
         <w:numPr>
           <w:ilvl w:val="0"/>
           <w:numId w:val="3"/>
@@ -1557,7 +1557,7 @@
     </w:p>
     <w:p>
       <w:pPr>
-        <w:pStyle w:val="a5"/>
+        <w:pStyle w:val="a7"/>
         <w:numPr>
           <w:ilvl w:val="0"/>
           <w:numId w:val="3"/>
@@ -1655,7 +1655,7 @@
                     <pic:cNvPicPr/>
                   </pic:nvPicPr>
                   <pic:blipFill>
-                    <a:blip r:embed="rId12"/>
+                    <a:blip r:embed="rId13"/>
                     <a:stretch>
                       <a:fillRect/>
                     </a:stretch>
@@ -1745,7 +1745,7 @@
                     <pic:cNvPicPr/>
                   </pic:nvPicPr>
                   <pic:blipFill>
-                    <a:blip r:embed="rId13"/>
+                    <a:blip r:embed="rId14"/>
                     <a:stretch>
                       <a:fillRect/>
                     </a:stretch>
@@ -2193,7 +2193,7 @@
                     <pic:cNvPicPr/>
                   </pic:nvPicPr>
                   <pic:blipFill>
-                    <a:blip r:embed="rId14"/>
+                    <a:blip r:embed="rId15"/>
                     <a:stretch>
                       <a:fillRect/>
                     </a:stretch>
@@ -2291,7 +2291,7 @@
     </w:p>
     <w:p>
       <w:pPr>
-        <w:pStyle w:val="a5"/>
+        <w:pStyle w:val="a7"/>
         <w:numPr>
           <w:ilvl w:val="0"/>
           <w:numId w:val="4"/>
@@ -2331,7 +2331,7 @@
     </w:p>
     <w:p>
       <w:pPr>
-        <w:pStyle w:val="a5"/>
+        <w:pStyle w:val="a7"/>
         <w:numPr>
           <w:ilvl w:val="0"/>
           <w:numId w:val="4"/>
@@ -2370,7 +2370,7 @@
     </w:p>
     <w:p>
       <w:pPr>
-        <w:pStyle w:val="a5"/>
+        <w:pStyle w:val="a7"/>
         <w:numPr>
           <w:ilvl w:val="0"/>
           <w:numId w:val="4"/>
@@ -2409,7 +2409,7 @@
     </w:p>
     <w:p>
       <w:pPr>
-        <w:pStyle w:val="a5"/>
+        <w:pStyle w:val="a7"/>
         <w:numPr>
           <w:ilvl w:val="0"/>
           <w:numId w:val="4"/>
@@ -2553,7 +2553,7 @@
                     <pic:cNvPicPr/>
                   </pic:nvPicPr>
                   <pic:blipFill>
-                    <a:blip r:embed="rId15"/>
+                    <a:blip r:embed="rId16"/>
                     <a:stretch>
                       <a:fillRect/>
                     </a:stretch>
@@ -2658,7 +2658,7 @@
                     <pic:cNvPicPr/>
                   </pic:nvPicPr>
                   <pic:blipFill>
-                    <a:blip r:embed="rId16"/>
+                    <a:blip r:embed="rId17"/>
                     <a:stretch>
                       <a:fillRect/>
                     </a:stretch>
@@ -2735,7 +2735,7 @@
                     <pic:cNvPicPr/>
                   </pic:nvPicPr>
                   <pic:blipFill>
-                    <a:blip r:embed="rId17"/>
+                    <a:blip r:embed="rId18"/>
                     <a:stretch>
                       <a:fillRect/>
                     </a:stretch>
@@ -2907,6 +2907,104 @@
         <w:t>B-tree树（红黑树）</w:t>
       </w:r>
     </w:p>
+    <w:p/>
+    <w:p>
+      <w:pPr>
+        <w:rPr>
+          <w:color w:val="FF0000"/>
+        </w:rPr>
+      </w:pPr>
+      <w:r>
+        <w:tab/>
+      </w:r>
+      <w:r>
+        <w:rPr>
+          <w:rFonts w:hint="eastAsia"/>
+          <w:color w:val="FF0000"/>
+        </w:rPr>
+        <w:t>红黑树也是基于二叉搜索树规则的</w:t>
+      </w:r>
+      <w:r>
+        <w:rPr>
+          <w:rFonts w:hint="eastAsia"/>
+          <w:color w:val="FF0000"/>
+        </w:rPr>
+        <w:t>,只是额外多出了平衡条件；</w:t>
+      </w:r>
+    </w:p>
+    <w:p>
+      <w:pPr>
+        <w:rPr>
+          <w:rFonts w:hint="eastAsia"/>
+          <w:color w:val="FF0000"/>
+        </w:rPr>
+      </w:pPr>
+      <w:r>
+        <w:tab/>
+      </w:r>
+      <w:r>
+        <w:rPr>
+          <w:rFonts w:hint="eastAsia"/>
+        </w:rPr>
+        <w:t>红黑树实现：</w:t>
+      </w:r>
+      <w:r>
+        <w:rPr>
+          <w:rFonts w:hint="eastAsia"/>
+          <w:color w:val="000000" w:themeColor="text1"/>
+        </w:rPr>
+        <w:t>位于</w:t>
+      </w:r>
+      <w:r>
+        <w:rPr>
+          <w:rFonts w:hint="eastAsia"/>
+          <w:color w:val="FF0000"/>
+          <w:sz w:val="24"/>
+          <w:szCs w:val="24"/>
+        </w:rPr>
+        <w:t>#</w:t>
+      </w:r>
+      <w:r>
+        <w:rPr>
+          <w:color w:val="FF0000"/>
+          <w:sz w:val="24"/>
+          <w:szCs w:val="24"/>
+        </w:rPr>
+        <w:t>include&lt;</w:t>
+      </w:r>
+      <w:r>
+        <w:rPr>
+          <w:rFonts w:hint="eastAsia"/>
+          <w:color w:val="FF0000"/>
+          <w:sz w:val="24"/>
+          <w:szCs w:val="24"/>
+        </w:rPr>
+        <w:t>stl</w:t>
+      </w:r>
+      <w:r>
+        <w:rPr>
+          <w:color w:val="FF0000"/>
+          <w:sz w:val="24"/>
+          <w:szCs w:val="24"/>
+        </w:rPr>
+        <w:t>_tree.h</w:t>
+      </w:r>
+      <w:r>
+        <w:rPr>
+          <w:color w:val="FF0000"/>
+          <w:sz w:val="24"/>
+          <w:szCs w:val="24"/>
+        </w:rPr>
+        <w:t>&gt;</w:t>
+      </w:r>
+      <w:r>
+        <w:rPr>
+          <w:rFonts w:hint="eastAsia"/>
+          <w:color w:val="000000" w:themeColor="text1"/>
+        </w:rPr>
+        <w:t>中</w:t>
+      </w:r>
+    </w:p>
     <w:p>
       <w:r>
         <w:tab/>
@@ -2915,7 +3013,7 @@
     </w:p>
     <w:p>
       <w:pPr>
-        <w:pStyle w:val="a5"/>
+        <w:pStyle w:val="a7"/>
         <w:numPr>
           <w:ilvl w:val="0"/>
           <w:numId w:val="5"/>
@@ -2928,7 +3026,7 @@
     </w:p>
     <w:p>
       <w:pPr>
-        <w:pStyle w:val="a5"/>
+        <w:pStyle w:val="a7"/>
         <w:numPr>
           <w:ilvl w:val="0"/>
           <w:numId w:val="5"/>
@@ -2947,7 +3045,7 @@
     </w:p>
     <w:p>
       <w:pPr>
-        <w:pStyle w:val="a5"/>
+        <w:pStyle w:val="a7"/>
         <w:numPr>
           <w:ilvl w:val="0"/>
           <w:numId w:val="5"/>
@@ -2981,7 +3079,7 @@
     </w:p>
     <w:p>
       <w:pPr>
-        <w:pStyle w:val="a5"/>
+        <w:pStyle w:val="a7"/>
         <w:numPr>
           <w:ilvl w:val="0"/>
           <w:numId w:val="5"/>
@@ -3025,125 +3123,18 @@
         <w:t>；</w:t>
       </w:r>
     </w:p>
-    <w:p>
-      <w:bookmarkStart w:id="0" w:name="_GoBack"/>
-      <w:bookmarkEnd w:id="0"/>
-    </w:p>
-    <w:p>
-      <w:pPr>
-        <w:rPr>
-          <w:rFonts w:hint="eastAsia"/>
-        </w:rPr>
-      </w:pPr>
-      <w:r>
+    <w:p/>
+    <w:p>
+      <w:r>
+        <w:rPr>
+          <w:noProof/>
+        </w:rPr>
         <w:lastRenderedPageBreak/>
         <w:drawing>
           <wp:inline distT="0" distB="0" distL="0" distR="0" wp14:anchorId="611268CE" wp14:editId="77C9F4DB">
             <wp:extent cx="5274310" cy="3343275"/>
             <wp:effectExtent l="0" t="0" r="2540" b="9525"/>
             <wp:docPr id="1" name="图片 1"/>
-            <wp:cNvGraphicFramePr>
-              <a:graphicFrameLocks xmlns:a="http://schemas.openxmlformats.org/drawingml/2006/main" noChangeAspect="1"/>
-            </wp:cNvGraphicFramePr>
-            <a:graphic xmlns:a="http://schemas.openxmlformats.org/drawingml/2006/main">
-              <a:graphicData uri="http://schemas.openxmlformats.org/drawingml/2006/picture">
-                <pic:pic xmlns:pic="http://schemas.openxmlformats.org/drawingml/2006/picture">
-                  <pic:nvPicPr>
-                    <pic:cNvPr id="1" name=""/>
-                    <pic:cNvPicPr/>
-                  </pic:nvPicPr>
-                  <pic:blipFill>
-                    <a:blip r:embed="rId18"/>
-                    <a:stretch>
-                      <a:fillRect/>
-                    </a:stretch>
-                  </pic:blipFill>
-                  <pic:spPr>
-                    <a:xfrm>
-                      <a:off x="0" y="0"/>
-                      <a:ext cx="5274310" cy="3343275"/>
-                    </a:xfrm>
-                    <a:prstGeom prst="rect">
-                      <a:avLst/>
-                    </a:prstGeom>
-                  </pic:spPr>
-                </pic:pic>
-              </a:graphicData>
-            </a:graphic>
-          </wp:inline>
-        </w:drawing>
-      </w:r>
-    </w:p>
-    <w:p>
-      <w:pPr>
-        <w:pStyle w:val="2"/>
-        <w:rPr>
-          <w:sz w:val="24"/>
-          <w:szCs w:val="24"/>
-        </w:rPr>
-      </w:pPr>
-      <w:r>
-        <w:rPr>
-          <w:rFonts w:hint="eastAsia"/>
-          <w:sz w:val="24"/>
-          <w:szCs w:val="24"/>
-        </w:rPr>
-        <w:t>插入节点</w:t>
-      </w:r>
-    </w:p>
-    <w:p>
-      <w:r>
-        <w:tab/>
-      </w:r>
-      <w:r>
-        <w:t>以为</w:t>
-      </w:r>
-      <w:r>
-        <w:rPr>
-          <w:rFonts w:hint="eastAsia"/>
-        </w:rPr>
-        <w:t>R</w:t>
-      </w:r>
-      <w:r>
-        <w:t>B-tree插入3，</w:t>
-      </w:r>
-      <w:r>
-        <w:rPr>
-          <w:rFonts w:hint="eastAsia"/>
-        </w:rPr>
-        <w:t>8，3</w:t>
-      </w:r>
-      <w:r>
-        <w:t>5，</w:t>
-      </w:r>
-      <w:r>
-        <w:rPr>
-          <w:rFonts w:hint="eastAsia"/>
-        </w:rPr>
-        <w:t>7</w:t>
-      </w:r>
-      <w:r>
-        <w:t>5为例：</w:t>
-      </w:r>
-    </w:p>
-    <w:p>
-      <w:pPr>
-        <w:rPr>
-          <w:rFonts w:hint="eastAsia"/>
-        </w:rPr>
-      </w:pPr>
-      <w:r>
-        <w:tab/>
-      </w:r>
-      <w:r>
-        <w:tab/>
-      </w:r>
-      <w:r>
-        <w:drawing>
-          <wp:inline distT="0" distB="0" distL="0" distR="0" wp14:anchorId="1A3BFA3F" wp14:editId="3357116D">
-            <wp:extent cx="5274310" cy="3553460"/>
-            <wp:effectExtent l="0" t="0" r="2540" b="8890"/>
-            <wp:docPr id="2" name="图片 2"/>
             <wp:cNvGraphicFramePr>
               <a:graphicFrameLocks xmlns:a="http://schemas.openxmlformats.org/drawingml/2006/main" noChangeAspect="1"/>
             </wp:cNvGraphicFramePr>
@@ -3163,6 +3154,185 @@
                   <pic:spPr>
                     <a:xfrm>
                       <a:off x="0" y="0"/>
+                      <a:ext cx="5274310" cy="3343275"/>
+                    </a:xfrm>
+                    <a:prstGeom prst="rect">
+                      <a:avLst/>
+                    </a:prstGeom>
+                  </pic:spPr>
+                </pic:pic>
+              </a:graphicData>
+            </a:graphic>
+          </wp:inline>
+        </w:drawing>
+      </w:r>
+    </w:p>
+    <w:p>
+      <w:pPr>
+        <w:pStyle w:val="2"/>
+        <w:rPr>
+          <w:sz w:val="24"/>
+          <w:szCs w:val="24"/>
+        </w:rPr>
+      </w:pPr>
+      <w:r>
+        <w:rPr>
+          <w:rFonts w:hint="eastAsia"/>
+          <w:sz w:val="24"/>
+          <w:szCs w:val="24"/>
+        </w:rPr>
+        <w:t>插入节点</w:t>
+      </w:r>
+    </w:p>
+    <w:p>
+      <w:r>
+        <w:tab/>
+        <w:t>X</w:t>
+      </w:r>
+      <w:r>
+        <w:rPr>
+          <w:rFonts w:hint="eastAsia"/>
+        </w:rPr>
+        <w:t>：新增节点</w:t>
+      </w:r>
+    </w:p>
+    <w:p>
+      <w:r>
+        <w:tab/>
+        <w:t>P</w:t>
+      </w:r>
+      <w:r>
+        <w:rPr>
+          <w:rFonts w:hint="eastAsia"/>
+        </w:rPr>
+        <w:t>：父节点·</w:t>
+      </w:r>
+    </w:p>
+    <w:p>
+      <w:r>
+        <w:tab/>
+        <w:t>S:</w:t>
+      </w:r>
+      <w:r>
+        <w:tab/>
+      </w:r>
+      <w:r>
+        <w:rPr>
+          <w:rFonts w:hint="eastAsia"/>
+        </w:rPr>
+        <w:t>伯父节点（P的兄弟节点）</w:t>
+      </w:r>
+    </w:p>
+    <w:p>
+      <w:r>
+        <w:tab/>
+        <w:t>G:</w:t>
+      </w:r>
+      <w:r>
+        <w:tab/>
+      </w:r>
+      <w:r>
+        <w:rPr>
+          <w:rFonts w:hint="eastAsia"/>
+        </w:rPr>
+        <w:t>祖父节点</w:t>
+      </w:r>
+    </w:p>
+    <w:p>
+      <w:pPr>
+        <w:rPr>
+          <w:rFonts w:hint="eastAsia"/>
+        </w:rPr>
+      </w:pPr>
+      <w:r>
+        <w:tab/>
+        <w:t>GG</w:t>
+      </w:r>
+      <w:r>
+        <w:rPr>
+          <w:rFonts w:hint="eastAsia"/>
+        </w:rPr>
+        <w:t>：曾祖父节点</w:t>
+      </w:r>
+    </w:p>
+    <w:p>
+      <w:pPr>
+        <w:rPr>
+          <w:rFonts w:hint="eastAsia"/>
+        </w:rPr>
+      </w:pPr>
+    </w:p>
+    <w:p>
+      <w:r>
+        <w:tab/>
+      </w:r>
+      <w:r>
+        <w:t>以为</w:t>
+      </w:r>
+      <w:r>
+        <w:rPr>
+          <w:rFonts w:hint="eastAsia"/>
+        </w:rPr>
+        <w:t>R</w:t>
+      </w:r>
+      <w:r>
+        <w:t>B-tree插入3，</w:t>
+      </w:r>
+      <w:r>
+        <w:rPr>
+          <w:rFonts w:hint="eastAsia"/>
+        </w:rPr>
+        <w:t>8，3</w:t>
+      </w:r>
+      <w:r>
+        <w:t>5，</w:t>
+      </w:r>
+      <w:r>
+        <w:rPr>
+          <w:rFonts w:hint="eastAsia"/>
+        </w:rPr>
+        <w:t>7</w:t>
+      </w:r>
+      <w:r>
+        <w:t>5为例：</w:t>
+      </w:r>
+    </w:p>
+    <w:p>
+      <w:r>
+        <w:tab/>
+      </w:r>
+      <w:r>
+        <w:tab/>
+      </w:r>
+      <w:r>
+        <w:rPr>
+          <w:noProof/>
+        </w:rPr>
+        <w:lastRenderedPageBreak/>
+        <w:drawing>
+          <wp:inline distT="0" distB="0" distL="0" distR="0" wp14:anchorId="1A3BFA3F" wp14:editId="3357116D">
+            <wp:extent cx="5274310" cy="3553460"/>
+            <wp:effectExtent l="0" t="0" r="2540" b="8890"/>
+            <wp:docPr id="2" name="图片 2"/>
+            <wp:cNvGraphicFramePr>
+              <a:graphicFrameLocks xmlns:a="http://schemas.openxmlformats.org/drawingml/2006/main" noChangeAspect="1"/>
+            </wp:cNvGraphicFramePr>
+            <a:graphic xmlns:a="http://schemas.openxmlformats.org/drawingml/2006/main">
+              <a:graphicData uri="http://schemas.openxmlformats.org/drawingml/2006/picture">
+                <pic:pic xmlns:pic="http://schemas.openxmlformats.org/drawingml/2006/picture">
+                  <pic:nvPicPr>
+                    <pic:cNvPr id="1" name=""/>
+                    <pic:cNvPicPr/>
+                  </pic:nvPicPr>
+                  <pic:blipFill>
+                    <a:blip r:embed="rId20"/>
+                    <a:stretch>
+                      <a:fillRect/>
+                    </a:stretch>
+                  </pic:blipFill>
+                  <pic:spPr>
+                    <a:xfrm>
+                      <a:off x="0" y="0"/>
                       <a:ext cx="5274310" cy="3553460"/>
                     </a:xfrm>
                     <a:prstGeom prst="rect">
@@ -3176,26 +3346,840 @@
         </w:drawing>
       </w:r>
     </w:p>
-    <w:p>
-      <w:pPr>
-        <w:rPr>
-          <w:rFonts w:hint="eastAsia"/>
-        </w:rPr>
-      </w:pPr>
-    </w:p>
-    <w:p>
-      <w:pPr>
-        <w:rPr>
-          <w:rFonts w:hint="eastAsia"/>
-        </w:rPr>
-      </w:pPr>
-    </w:p>
-    <w:p>
-      <w:pPr>
-        <w:rPr>
-          <w:rFonts w:hint="eastAsia"/>
-        </w:rPr>
-      </w:pPr>
+    <w:p/>
+    <w:p>
+      <w:pPr>
+        <w:rPr>
+          <w:rFonts w:hint="eastAsia"/>
+        </w:rPr>
+      </w:pPr>
+      <w:r>
+        <w:rPr>
+          <w:rFonts w:hint="eastAsia"/>
+          <w:color w:val="FF0000"/>
+          <w:sz w:val="28"/>
+          <w:szCs w:val="28"/>
+        </w:rPr>
+        <w:t>状况1：</w:t>
+      </w:r>
+      <w:r>
+        <w:rPr>
+          <w:rFonts w:hint="eastAsia"/>
+          <w:color w:val="FF0000"/>
+          <w:sz w:val="24"/>
+          <w:szCs w:val="24"/>
+        </w:rPr>
+        <w:t>新增</w:t>
+      </w:r>
+      <w:r>
+        <w:rPr>
+          <w:color w:val="FF0000"/>
+          <w:sz w:val="24"/>
+          <w:szCs w:val="24"/>
+        </w:rPr>
+        <w:t>3</w:t>
+      </w:r>
+      <w:r>
+        <w:rPr>
+          <w:rFonts w:hint="eastAsia"/>
+          <w:color w:val="FF0000"/>
+          <w:sz w:val="24"/>
+          <w:szCs w:val="24"/>
+        </w:rPr>
+        <w:t>节点</w:t>
+      </w:r>
+      <w:r>
+        <w:rPr>
+          <w:rFonts w:hint="eastAsia"/>
+        </w:rPr>
+        <w:t>（S为黑，X为外侧插入）</w:t>
+      </w:r>
+      <w:r>
+        <w:rPr>
+          <w:rFonts w:hint="eastAsia"/>
+        </w:rPr>
+        <w:t>，外侧插入</w:t>
+      </w:r>
+      <w:r>
+        <w:rPr>
+          <w:rFonts w:hint="eastAsia"/>
+        </w:rPr>
+        <w:t>，对</w:t>
+      </w:r>
+      <w:r>
+        <w:t>P</w:t>
+      </w:r>
+      <w:r>
+        <w:rPr>
+          <w:rFonts w:hint="eastAsia"/>
+        </w:rPr>
+        <w:t>、</w:t>
+      </w:r>
+      <w:r>
+        <w:t>G</w:t>
+      </w:r>
+      <w:r>
+        <w:rPr>
+          <w:rFonts w:hint="eastAsia"/>
+        </w:rPr>
+        <w:t>做一次单旋转并改变颜色</w:t>
+      </w:r>
+    </w:p>
+    <w:p>
+      <w:r>
+        <w:rPr>
+          <w:noProof/>
+        </w:rPr>
+        <w:pict w14:anchorId="36BE2B7F">
+          <v:line id="_x0000_s2052" style="position:absolute;left:0;text-align:left;flip:y;z-index:251663360;visibility:visible;mso-wrap-style:square;mso-width-percent:0;mso-height-percent:0;mso-wrap-distance-left:9pt;mso-wrap-distance-top:0;mso-wrap-distance-right:9pt;mso-wrap-distance-bottom:0;mso-position-horizontal:absolute;mso-position-horizontal-relative:text;mso-position-vertical:absolute;mso-position-vertical-relative:text;mso-width-percent:0;mso-height-percent:0;mso-width-relative:margin;mso-height-relative:margin" from="6.45pt,281.9pt" to="216.35pt,283.25pt" o:gfxdata="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" strokecolor="red" strokeweight=".5pt">
+            <v:stroke joinstyle="miter"/>
+          </v:line>
+        </w:pict>
+      </w:r>
+      <w:r>
+        <w:rPr>
+          <w:noProof/>
+        </w:rPr>
+        <w:pict w14:anchorId="2ADBB27C">
+          <v:line id="_x0000_s2051" style="position:absolute;left:0;text-align:left;flip:y;z-index:251661312;visibility:visible;mso-wrap-style:square;mso-width-percent:0;mso-height-percent:0;mso-wrap-distance-left:9pt;mso-wrap-distance-top:0;mso-wrap-distance-right:9pt;mso-wrap-distance-bottom:0;mso-position-horizontal:absolute;mso-position-horizontal-relative:text;mso-position-vertical:absolute;mso-position-vertical-relative:text;mso-width-percent:0;mso-height-percent:0;mso-width-relative:margin;mso-height-relative:margin" from="10.55pt,260.15pt" to="377.35pt,262.15pt" o:gfxdata="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" strokecolor="red" strokeweight=".5pt">
+            <v:stroke joinstyle="miter"/>
+          </v:line>
+        </w:pict>
+      </w:r>
+      <w:r>
+        <w:rPr>
+          <w:noProof/>
+        </w:rPr>
+        <w:pict w14:anchorId="436BF44F">
+          <v:line id="直接连接符 1" o:spid="_x0000_s2050" style="position:absolute;left:0;text-align:left;flip:y;z-index:251659264;visibility:visible;mso-wrap-style:square;mso-width-percent:0;mso-height-percent:0;mso-wrap-distance-left:9pt;mso-wrap-distance-top:0;mso-wrap-distance-right:9pt;mso-wrap-distance-bottom:0;mso-position-horizontal:absolute;mso-position-horizontal-relative:text;mso-position-vertical:absolute;mso-position-vertical-relative:text;mso-width-percent:0;mso-height-percent:0;mso-width-relative:margin;mso-height-relative:margin" from="30.25pt,240.45pt" to="380.75pt,243.15pt" o:gfxdata="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" strokecolor="red" strokeweight=".5pt">
+            <v:stroke joinstyle="miter"/>
+          </v:line>
+        </w:pict>
+      </w:r>
+      <w:r>
+        <w:tab/>
+      </w:r>
+      <w:r>
+        <w:drawing>
+          <wp:inline distT="0" distB="0" distL="0" distR="0" wp14:anchorId="7DC1B88E" wp14:editId="6FABD3D1">
+            <wp:extent cx="5274310" cy="3679825"/>
+            <wp:effectExtent l="0" t="0" r="2540" b="0"/>
+            <wp:docPr id="1506574695" name="图片 1"/>
+            <wp:cNvGraphicFramePr>
+              <a:graphicFrameLocks xmlns:a="http://schemas.openxmlformats.org/drawingml/2006/main" noChangeAspect="1"/>
+            </wp:cNvGraphicFramePr>
+            <a:graphic xmlns:a="http://schemas.openxmlformats.org/drawingml/2006/main">
+              <a:graphicData uri="http://schemas.openxmlformats.org/drawingml/2006/picture">
+                <pic:pic xmlns:pic="http://schemas.openxmlformats.org/drawingml/2006/picture">
+                  <pic:nvPicPr>
+                    <pic:cNvPr id="1506574695" name=""/>
+                    <pic:cNvPicPr/>
+                  </pic:nvPicPr>
+                  <pic:blipFill>
+                    <a:blip r:embed="rId21"/>
+                    <a:stretch>
+                      <a:fillRect/>
+                    </a:stretch>
+                  </pic:blipFill>
+                  <pic:spPr>
+                    <a:xfrm>
+                      <a:off x="0" y="0"/>
+                      <a:ext cx="5274310" cy="3679825"/>
+                    </a:xfrm>
+                    <a:prstGeom prst="rect">
+                      <a:avLst/>
+                    </a:prstGeom>
+                  </pic:spPr>
+                </pic:pic>
+              </a:graphicData>
+            </a:graphic>
+          </wp:inline>
+        </w:drawing>
+      </w:r>
+    </w:p>
+    <w:p/>
+    <w:p>
+      <w:r>
+        <w:rPr>
+          <w:rFonts w:hint="eastAsia"/>
+          <w:color w:val="FF0000"/>
+          <w:sz w:val="28"/>
+          <w:szCs w:val="28"/>
+        </w:rPr>
+        <w:t>状况</w:t>
+      </w:r>
+      <w:r>
+        <w:rPr>
+          <w:color w:val="FF0000"/>
+          <w:sz w:val="28"/>
+          <w:szCs w:val="28"/>
+        </w:rPr>
+        <w:t>2</w:t>
+      </w:r>
+      <w:r>
+        <w:rPr>
+          <w:rFonts w:hint="eastAsia"/>
+          <w:color w:val="FF0000"/>
+          <w:sz w:val="28"/>
+          <w:szCs w:val="28"/>
+        </w:rPr>
+        <w:t>：</w:t>
+      </w:r>
+      <w:r>
+        <w:rPr>
+          <w:rFonts w:hint="eastAsia"/>
+          <w:color w:val="FF0000"/>
+          <w:sz w:val="24"/>
+          <w:szCs w:val="24"/>
+        </w:rPr>
+        <w:t>新增</w:t>
+      </w:r>
+      <w:r>
+        <w:rPr>
+          <w:color w:val="FF0000"/>
+          <w:sz w:val="24"/>
+          <w:szCs w:val="24"/>
+        </w:rPr>
+        <w:t>8</w:t>
+      </w:r>
+      <w:r>
+        <w:rPr>
+          <w:rFonts w:hint="eastAsia"/>
+          <w:color w:val="FF0000"/>
+          <w:sz w:val="24"/>
+          <w:szCs w:val="24"/>
+        </w:rPr>
+        <w:t>节点</w:t>
+      </w:r>
+      <w:r>
+        <w:rPr>
+          <w:rFonts w:hint="eastAsia"/>
+        </w:rPr>
+        <w:t>（S为黑，X为</w:t>
+      </w:r>
+      <w:r>
+        <w:rPr>
+          <w:rFonts w:hint="eastAsia"/>
+        </w:rPr>
+        <w:t>内</w:t>
+      </w:r>
+      <w:r>
+        <w:rPr>
+          <w:rFonts w:hint="eastAsia"/>
+        </w:rPr>
+        <w:t>侧插入），</w:t>
+      </w:r>
+      <w:r>
+        <w:rPr>
+          <w:rFonts w:hint="eastAsia"/>
+        </w:rPr>
+        <w:t>内侧插入</w:t>
+      </w:r>
+      <w:r>
+        <w:rPr>
+          <w:rFonts w:hint="eastAsia"/>
+        </w:rPr>
+        <w:t>，对</w:t>
+      </w:r>
+      <w:r>
+        <w:t>P</w:t>
+      </w:r>
+      <w:r>
+        <w:rPr>
+          <w:rFonts w:hint="eastAsia"/>
+        </w:rPr>
+        <w:t>、</w:t>
+      </w:r>
+      <w:r>
+        <w:t>G</w:t>
+      </w:r>
+      <w:r>
+        <w:rPr>
+          <w:rFonts w:hint="eastAsia"/>
+        </w:rPr>
+        <w:t>做一次单旋转并</w:t>
+      </w:r>
+      <w:r>
+        <w:rPr>
+          <w:rFonts w:hint="eastAsia"/>
+        </w:rPr>
+        <w:lastRenderedPageBreak/>
+        <w:t>改变颜色</w:t>
+      </w:r>
+      <w:r>
+        <w:rPr>
+          <w:rFonts w:hint="eastAsia"/>
+        </w:rPr>
+        <w:t>；对P</w:t>
+      </w:r>
+      <w:r>
+        <w:t>,X</w:t>
+      </w:r>
+      <w:r>
+        <w:rPr>
+          <w:rFonts w:hint="eastAsia"/>
+        </w:rPr>
+        <w:t>做一次单旋转并改变G、X颜色，</w:t>
+      </w:r>
+      <w:r>
+        <w:rPr>
+          <w:rFonts w:hint="eastAsia"/>
+          <w:color w:val="FF0000"/>
+        </w:rPr>
+        <w:t>再将结果</w:t>
+      </w:r>
+      <w:r>
+        <w:rPr>
+          <w:rFonts w:hint="eastAsia"/>
+        </w:rPr>
+        <w:t>对G做一次旋转；</w:t>
+      </w:r>
+    </w:p>
+    <w:p>
+      <w:pPr>
+        <w:rPr>
+          <w:rFonts w:hint="eastAsia"/>
+        </w:rPr>
+      </w:pPr>
+      <w:r>
+        <w:drawing>
+          <wp:inline distT="0" distB="0" distL="0" distR="0" wp14:anchorId="1D6D68D4" wp14:editId="33B1A385">
+            <wp:extent cx="5274310" cy="2172970"/>
+            <wp:effectExtent l="0" t="0" r="2540" b="0"/>
+            <wp:docPr id="916522946" name="图片 1"/>
+            <wp:cNvGraphicFramePr>
+              <a:graphicFrameLocks xmlns:a="http://schemas.openxmlformats.org/drawingml/2006/main" noChangeAspect="1"/>
+            </wp:cNvGraphicFramePr>
+            <a:graphic xmlns:a="http://schemas.openxmlformats.org/drawingml/2006/main">
+              <a:graphicData uri="http://schemas.openxmlformats.org/drawingml/2006/picture">
+                <pic:pic xmlns:pic="http://schemas.openxmlformats.org/drawingml/2006/picture">
+                  <pic:nvPicPr>
+                    <pic:cNvPr id="916522946" name=""/>
+                    <pic:cNvPicPr/>
+                  </pic:nvPicPr>
+                  <pic:blipFill>
+                    <a:blip r:embed="rId22"/>
+                    <a:stretch>
+                      <a:fillRect/>
+                    </a:stretch>
+                  </pic:blipFill>
+                  <pic:spPr>
+                    <a:xfrm>
+                      <a:off x="0" y="0"/>
+                      <a:ext cx="5274310" cy="2172970"/>
+                    </a:xfrm>
+                    <a:prstGeom prst="rect">
+                      <a:avLst/>
+                    </a:prstGeom>
+                  </pic:spPr>
+                </pic:pic>
+              </a:graphicData>
+            </a:graphic>
+          </wp:inline>
+        </w:drawing>
+      </w:r>
+    </w:p>
+    <w:p/>
+    <w:p/>
+    <w:p>
+      <w:r>
+        <w:rPr>
+          <w:rFonts w:hint="eastAsia"/>
+          <w:color w:val="FF0000"/>
+          <w:sz w:val="28"/>
+          <w:szCs w:val="28"/>
+        </w:rPr>
+        <w:t>状况3：</w:t>
+      </w:r>
+      <w:r>
+        <w:rPr>
+          <w:rFonts w:hint="eastAsia"/>
+          <w:color w:val="FF0000"/>
+          <w:sz w:val="24"/>
+          <w:szCs w:val="24"/>
+        </w:rPr>
+        <w:t>新增</w:t>
+      </w:r>
+      <w:r>
+        <w:rPr>
+          <w:color w:val="FF0000"/>
+          <w:sz w:val="24"/>
+          <w:szCs w:val="24"/>
+        </w:rPr>
+        <w:t>75</w:t>
+      </w:r>
+      <w:r>
+        <w:rPr>
+          <w:rFonts w:hint="eastAsia"/>
+          <w:color w:val="FF0000"/>
+          <w:sz w:val="24"/>
+          <w:szCs w:val="24"/>
+        </w:rPr>
+        <w:t>节点</w:t>
+      </w:r>
+      <w:r>
+        <w:rPr>
+          <w:rFonts w:hint="eastAsia"/>
+        </w:rPr>
+        <w:t>（</w:t>
+      </w:r>
+      <w:r>
+        <w:rPr>
+          <w:rFonts w:hint="eastAsia"/>
+          <w:color w:val="000000" w:themeColor="text1"/>
+        </w:rPr>
+        <w:t>S为红</w:t>
+      </w:r>
+      <w:r>
+        <w:rPr>
+          <w:rFonts w:hint="eastAsia"/>
+          <w:color w:val="000000" w:themeColor="text1"/>
+        </w:rPr>
+        <w:t xml:space="preserve"> </w:t>
+      </w:r>
+      <w:r>
+        <w:rPr>
+          <w:rFonts w:hint="eastAsia"/>
+          <w:color w:val="000000" w:themeColor="text1"/>
+        </w:rPr>
+        <w:t>,</w:t>
+      </w:r>
+      <w:r>
+        <w:rPr>
+          <w:color w:val="000000" w:themeColor="text1"/>
+        </w:rPr>
+        <w:t xml:space="preserve"> </w:t>
+      </w:r>
+      <w:r>
+        <w:rPr>
+          <w:rFonts w:hint="eastAsia"/>
+          <w:color w:val="000000" w:themeColor="text1"/>
+        </w:rPr>
+        <w:t>X为外侧插入</w:t>
+      </w:r>
+      <w:r>
+        <w:rPr>
+          <w:rFonts w:hint="eastAsia"/>
+        </w:rPr>
+        <w:t>），</w:t>
+      </w:r>
+      <w:r>
+        <w:rPr>
+          <w:rFonts w:hint="eastAsia"/>
+        </w:rPr>
+        <w:t>对P和G做一次单旋转，</w:t>
+      </w:r>
+      <w:r>
+        <w:rPr>
+          <w:rFonts w:hint="eastAsia"/>
+        </w:rPr>
+        <w:t>并改变X颜色；</w:t>
+      </w:r>
+    </w:p>
+    <w:p>
+      <w:pPr>
+        <w:rPr>
+          <w:rFonts w:hint="eastAsia"/>
+          <w:sz w:val="24"/>
+          <w:szCs w:val="24"/>
+        </w:rPr>
+      </w:pPr>
+      <w:r>
+        <w:tab/>
+      </w:r>
+      <w:r>
+        <w:tab/>
+      </w:r>
+      <w:r>
+        <w:rPr>
+          <w:rFonts w:hint="eastAsia"/>
+          <w:color w:val="FF0000"/>
+          <w:sz w:val="24"/>
+          <w:szCs w:val="24"/>
+        </w:rPr>
+        <w:t>此时G</w:t>
+      </w:r>
+      <w:r>
+        <w:rPr>
+          <w:color w:val="FF0000"/>
+          <w:sz w:val="24"/>
+          <w:szCs w:val="24"/>
+        </w:rPr>
+        <w:t>G</w:t>
+      </w:r>
+      <w:r>
+        <w:rPr>
+          <w:rFonts w:hint="eastAsia"/>
+          <w:color w:val="FF0000"/>
+          <w:sz w:val="24"/>
+          <w:szCs w:val="24"/>
+        </w:rPr>
+        <w:t>为黑一切搞定，但G</w:t>
+      </w:r>
+      <w:r>
+        <w:rPr>
+          <w:color w:val="FF0000"/>
+          <w:sz w:val="24"/>
+          <w:szCs w:val="24"/>
+        </w:rPr>
+        <w:t>G</w:t>
+      </w:r>
+      <w:r>
+        <w:rPr>
+          <w:rFonts w:hint="eastAsia"/>
+          <w:color w:val="FF0000"/>
+          <w:sz w:val="24"/>
+          <w:szCs w:val="24"/>
+        </w:rPr>
+        <w:t>为红问题就大了</w:t>
+      </w:r>
+      <w:r>
+        <w:rPr>
+          <w:rFonts w:hint="eastAsia"/>
+          <w:color w:val="FF0000"/>
+          <w:sz w:val="24"/>
+          <w:szCs w:val="24"/>
+        </w:rPr>
+        <w:t>，见状况4</w:t>
+      </w:r>
+      <w:r>
+        <w:rPr>
+          <w:rFonts w:hint="eastAsia"/>
+          <w:color w:val="FF0000"/>
+          <w:sz w:val="24"/>
+          <w:szCs w:val="24"/>
+        </w:rPr>
+        <w:t>；</w:t>
+      </w:r>
+    </w:p>
+    <w:p>
+      <w:r>
+        <w:drawing>
+          <wp:inline distT="0" distB="0" distL="0" distR="0" wp14:anchorId="52A8A7D4" wp14:editId="6E9988F8">
+            <wp:extent cx="5274310" cy="2476500"/>
+            <wp:effectExtent l="0" t="0" r="2540" b="0"/>
+            <wp:docPr id="1013166568" name="图片 1"/>
+            <wp:cNvGraphicFramePr>
+              <a:graphicFrameLocks xmlns:a="http://schemas.openxmlformats.org/drawingml/2006/main" noChangeAspect="1"/>
+            </wp:cNvGraphicFramePr>
+            <a:graphic xmlns:a="http://schemas.openxmlformats.org/drawingml/2006/main">
+              <a:graphicData uri="http://schemas.openxmlformats.org/drawingml/2006/picture">
+                <pic:pic xmlns:pic="http://schemas.openxmlformats.org/drawingml/2006/picture">
+                  <pic:nvPicPr>
+                    <pic:cNvPr id="1013166568" name=""/>
+                    <pic:cNvPicPr/>
+                  </pic:nvPicPr>
+                  <pic:blipFill>
+                    <a:blip r:embed="rId23"/>
+                    <a:stretch>
+                      <a:fillRect/>
+                    </a:stretch>
+                  </pic:blipFill>
+                  <pic:spPr>
+                    <a:xfrm>
+                      <a:off x="0" y="0"/>
+                      <a:ext cx="5274310" cy="2476500"/>
+                    </a:xfrm>
+                    <a:prstGeom prst="rect">
+                      <a:avLst/>
+                    </a:prstGeom>
+                  </pic:spPr>
+                </pic:pic>
+              </a:graphicData>
+            </a:graphic>
+          </wp:inline>
+        </w:drawing>
+      </w:r>
+    </w:p>
+    <w:p/>
+    <w:p>
+      <w:pPr>
+        <w:rPr>
+          <w:rFonts w:hint="eastAsia"/>
+        </w:rPr>
+      </w:pPr>
+      <w:r>
+        <w:rPr>
+          <w:rFonts w:hint="eastAsia"/>
+          <w:color w:val="FF0000"/>
+          <w:sz w:val="28"/>
+          <w:szCs w:val="28"/>
+        </w:rPr>
+        <w:t>状况</w:t>
+      </w:r>
+      <w:r>
+        <w:rPr>
+          <w:color w:val="FF0000"/>
+          <w:sz w:val="28"/>
+          <w:szCs w:val="28"/>
+        </w:rPr>
+        <w:t>4</w:t>
+      </w:r>
+      <w:r>
+        <w:rPr>
+          <w:rFonts w:hint="eastAsia"/>
+          <w:color w:val="FF0000"/>
+          <w:sz w:val="28"/>
+          <w:szCs w:val="28"/>
+        </w:rPr>
+        <w:t>：</w:t>
+      </w:r>
+      <w:r>
+        <w:rPr>
+          <w:rFonts w:hint="eastAsia"/>
+          <w:color w:val="FF0000"/>
+          <w:sz w:val="24"/>
+          <w:szCs w:val="24"/>
+        </w:rPr>
+        <w:t>新增</w:t>
+      </w:r>
+      <w:r>
+        <w:rPr>
+          <w:color w:val="FF0000"/>
+          <w:sz w:val="24"/>
+          <w:szCs w:val="24"/>
+        </w:rPr>
+        <w:t>35</w:t>
+      </w:r>
+      <w:r>
+        <w:rPr>
+          <w:rFonts w:hint="eastAsia"/>
+          <w:color w:val="FF0000"/>
+          <w:sz w:val="24"/>
+          <w:szCs w:val="24"/>
+        </w:rPr>
+        <w:t>节点</w:t>
+      </w:r>
+      <w:r>
+        <w:rPr>
+          <w:rFonts w:hint="eastAsia"/>
+        </w:rPr>
+        <w:t>（</w:t>
+      </w:r>
+      <w:r>
+        <w:rPr>
+          <w:rFonts w:hint="eastAsia"/>
+          <w:color w:val="000000" w:themeColor="text1"/>
+        </w:rPr>
+        <w:t>S为红</w:t>
+      </w:r>
+      <w:r>
+        <w:rPr>
+          <w:rFonts w:hint="eastAsia"/>
+          <w:color w:val="000000" w:themeColor="text1"/>
+        </w:rPr>
+        <w:t xml:space="preserve"> </w:t>
+      </w:r>
+      <w:r>
+        <w:rPr>
+          <w:color w:val="000000" w:themeColor="text1"/>
+        </w:rPr>
+        <w:t xml:space="preserve">, </w:t>
+      </w:r>
+      <w:r>
+        <w:rPr>
+          <w:rFonts w:hint="eastAsia"/>
+          <w:color w:val="000000" w:themeColor="text1"/>
+        </w:rPr>
+        <w:t>X为外侧插入</w:t>
+      </w:r>
+      <w:r>
+        <w:rPr>
+          <w:rFonts w:hint="eastAsia"/>
+        </w:rPr>
+        <w:t>），对P和G做一次单旋转，并改变X颜色；</w:t>
+      </w:r>
+      <w:r>
+        <w:rPr>
+          <w:rFonts w:hint="eastAsia"/>
+          <w:color w:val="FF0000"/>
+          <w:sz w:val="24"/>
+          <w:szCs w:val="24"/>
+        </w:rPr>
+        <w:t>此时</w:t>
+      </w:r>
+      <w:r>
+        <w:rPr>
+          <w:color w:val="FF0000"/>
+          <w:sz w:val="24"/>
+          <w:szCs w:val="24"/>
+        </w:rPr>
+        <w:t>GG</w:t>
+      </w:r>
+      <w:r>
+        <w:rPr>
+          <w:rFonts w:hint="eastAsia"/>
+          <w:color w:val="FF0000"/>
+          <w:sz w:val="24"/>
+          <w:szCs w:val="24"/>
+        </w:rPr>
+        <w:t>如果为红，还得持续往上做</w:t>
+      </w:r>
+      <w:r>
+        <w:rPr>
+          <w:rFonts w:hint="eastAsia"/>
+          <w:color w:val="FF0000"/>
+          <w:sz w:val="24"/>
+          <w:szCs w:val="24"/>
+        </w:rPr>
+        <w:t>，直到父子不在有连续为红的情况</w:t>
+      </w:r>
+      <w:r>
+        <w:rPr>
+          <w:rFonts w:hint="eastAsia"/>
+          <w:color w:val="FF0000"/>
+          <w:sz w:val="24"/>
+          <w:szCs w:val="24"/>
+        </w:rPr>
+        <w:t>；</w:t>
+      </w:r>
+    </w:p>
+    <w:p>
+      <w:r>
+        <w:tab/>
+      </w:r>
+      <w:r>
+        <w:lastRenderedPageBreak/>
+        <w:drawing>
+          <wp:inline distT="0" distB="0" distL="0" distR="0" wp14:anchorId="2E400467" wp14:editId="609CD556">
+            <wp:extent cx="5274310" cy="2723515"/>
+            <wp:effectExtent l="0" t="0" r="2540" b="635"/>
+            <wp:docPr id="639187615" name="图片 1"/>
+            <wp:cNvGraphicFramePr>
+              <a:graphicFrameLocks xmlns:a="http://schemas.openxmlformats.org/drawingml/2006/main" noChangeAspect="1"/>
+            </wp:cNvGraphicFramePr>
+            <a:graphic xmlns:a="http://schemas.openxmlformats.org/drawingml/2006/main">
+              <a:graphicData uri="http://schemas.openxmlformats.org/drawingml/2006/picture">
+                <pic:pic xmlns:pic="http://schemas.openxmlformats.org/drawingml/2006/picture">
+                  <pic:nvPicPr>
+                    <pic:cNvPr id="639187615" name=""/>
+                    <pic:cNvPicPr/>
+                  </pic:nvPicPr>
+                  <pic:blipFill>
+                    <a:blip r:embed="rId24"/>
+                    <a:stretch>
+                      <a:fillRect/>
+                    </a:stretch>
+                  </pic:blipFill>
+                  <pic:spPr>
+                    <a:xfrm>
+                      <a:off x="0" y="0"/>
+                      <a:ext cx="5274310" cy="2723515"/>
+                    </a:xfrm>
+                    <a:prstGeom prst="rect">
+                      <a:avLst/>
+                    </a:prstGeom>
+                  </pic:spPr>
+                </pic:pic>
+              </a:graphicData>
+            </a:graphic>
+          </wp:inline>
+        </w:drawing>
+      </w:r>
+    </w:p>
+    <w:p/>
+    <w:p>
+      <w:pPr>
+        <w:rPr>
+          <w:rFonts w:hint="eastAsia"/>
+        </w:rPr>
+      </w:pPr>
+    </w:p>
+    <w:p>
+      <w:pPr>
+        <w:rPr>
+          <w:color w:val="000000" w:themeColor="text1"/>
+          <w:sz w:val="24"/>
+          <w:szCs w:val="24"/>
+        </w:rPr>
+      </w:pPr>
+      <w:r>
+        <w:rPr>
+          <w:rFonts w:hint="eastAsia"/>
+          <w:color w:val="000000" w:themeColor="text1"/>
+          <w:sz w:val="24"/>
+          <w:szCs w:val="24"/>
+        </w:rPr>
+        <w:t>S</w:t>
+      </w:r>
+      <w:r>
+        <w:rPr>
+          <w:color w:val="000000" w:themeColor="text1"/>
+          <w:sz w:val="24"/>
+          <w:szCs w:val="24"/>
+        </w:rPr>
+        <w:t>GI-STL</w:t>
+      </w:r>
+      <w:r>
+        <w:rPr>
+          <w:rFonts w:hint="eastAsia"/>
+          <w:color w:val="000000" w:themeColor="text1"/>
+          <w:sz w:val="24"/>
+          <w:szCs w:val="24"/>
+        </w:rPr>
+        <w:t>中红黑树为了</w:t>
+      </w:r>
+      <w:r>
+        <w:rPr>
+          <w:color w:val="FF0000"/>
+          <w:sz w:val="24"/>
+          <w:szCs w:val="24"/>
+        </w:rPr>
+        <w:t>”</w:t>
+      </w:r>
+      <w:r>
+        <w:rPr>
+          <w:rFonts w:hint="eastAsia"/>
+          <w:color w:val="FF0000"/>
+          <w:sz w:val="24"/>
+          <w:szCs w:val="24"/>
+        </w:rPr>
+        <w:t>应付状况4</w:t>
+      </w:r>
+      <w:r>
+        <w:rPr>
+          <w:color w:val="FF0000"/>
+          <w:sz w:val="24"/>
+          <w:szCs w:val="24"/>
+        </w:rPr>
+        <w:t>”</w:t>
+      </w:r>
+      <w:r>
+        <w:rPr>
+          <w:rFonts w:hint="eastAsia"/>
+          <w:color w:val="000000" w:themeColor="text1"/>
+          <w:sz w:val="24"/>
+          <w:szCs w:val="24"/>
+        </w:rPr>
+        <w:t>的情况；</w:t>
+      </w:r>
+      <w:r>
+        <w:rPr>
+          <w:rFonts w:hint="eastAsia"/>
+          <w:color w:val="000000" w:themeColor="text1"/>
+          <w:sz w:val="24"/>
+          <w:szCs w:val="24"/>
+        </w:rPr>
+        <w:t>提供了一个由上而下的情况；</w:t>
+      </w:r>
+    </w:p>
+    <w:p>
+      <w:pPr>
+        <w:rPr>
+          <w:rFonts w:hint="eastAsia"/>
+          <w:color w:val="FF0000"/>
+          <w:sz w:val="24"/>
+          <w:szCs w:val="24"/>
+        </w:rPr>
+      </w:pPr>
+      <w:r>
+        <w:rPr>
+          <w:color w:val="000000" w:themeColor="text1"/>
+          <w:sz w:val="24"/>
+          <w:szCs w:val="24"/>
+        </w:rPr>
+        <w:tab/>
+      </w:r>
     </w:p>
     <w:sectPr>
       <w:pgSz w:w="11906" w:h="16838"/>
@@ -3208,7 +4192,7 @@
 </file>
 
 <file path=word/endnotes.xml><?xml version="1.0" encoding="utf-8"?>
-<w:endnotes xmlns:wpc="http://schemas.microsoft.com/office/word/2010/wordprocessingCanvas" xmlns:mc="http://schemas.openxmlformats.org/markup-compatibility/2006" xmlns:o="urn:schemas-microsoft-com:office:office" xmlns:r="http://schemas.openxmlformats.org/officeDocument/2006/relationships" xmlns:m="http://schemas.openxmlformats.org/officeDocument/2006/math" xmlns:v="urn:schemas-microsoft-com:vml" xmlns:wp14="http://schemas.microsoft.com/office/word/2010/wordprocessingDrawing" xmlns:wp="http://schemas.openxmlformats.org/drawingml/2006/wordprocessingDrawing" xmlns:w10="urn:schemas-microsoft-com:office:word" xmlns:w="http://schemas.openxmlformats.org/wordprocessingml/2006/main" xmlns:w14="http://schemas.microsoft.com/office/word/2010/wordml" xmlns:w15="http://schemas.microsoft.com/office/word/2012/wordml" xmlns:wpg="http://schemas.microsoft.com/office/word/2010/wordprocessingGroup" xmlns:wpi="http://schemas.microsoft.com/office/word/2010/wordprocessingInk" xmlns:wne="http://schemas.microsoft.com/office/word/2006/wordml" xmlns:wps="http://schemas.microsoft.com/office/word/2010/wordprocessingShape" mc:Ignorable="w14 w15 wp14">
+<w:endnotes xmlns:wpc="http://schemas.microsoft.com/office/word/2010/wordprocessingCanvas" xmlns:cx="http://schemas.microsoft.com/office/drawing/2014/chartex" xmlns:cx1="http://schemas.microsoft.com/office/drawing/2015/9/8/chartex" xmlns:cx2="http://schemas.microsoft.com/office/drawing/2015/10/21/chartex" xmlns:cx3="http://schemas.microsoft.com/office/drawing/2016/5/9/chartex" xmlns:cx4="http://schemas.microsoft.com/office/drawing/2016/5/10/chartex" xmlns:cx5="http://schemas.microsoft.com/office/drawing/2016/5/11/chartex" xmlns:cx6="http://schemas.microsoft.com/office/drawing/2016/5/12/chartex" xmlns:cx7="http://schemas.microsoft.com/office/drawing/2016/5/13/chartex" xmlns:cx8="http://schemas.microsoft.com/office/drawing/2016/5/14/chartex" xmlns:mc="http://schemas.openxmlformats.org/markup-compatibility/2006" xmlns:aink="http://schemas.microsoft.com/office/drawing/2016/ink" xmlns:am3d="http://schemas.microsoft.com/office/drawing/2017/model3d" xmlns:o="urn:schemas-microsoft-com:office:office" xmlns:oel="http://schemas.microsoft.com/office/2019/extlst" xmlns:r="http://schemas.openxmlformats.org/officeDocument/2006/relationships" xmlns:m="http://schemas.openxmlformats.org/officeDocument/2006/math" xmlns:v="urn:schemas-microsoft-com:vml" xmlns:wp14="http://schemas.microsoft.com/office/word/2010/wordprocessingDrawing" xmlns:wp="http://schemas.openxmlformats.org/drawingml/2006/wordprocessingDrawing" xmlns:w10="urn:schemas-microsoft-com:office:word" xmlns:w="http://schemas.openxmlformats.org/wordprocessingml/2006/main" xmlns:w14="http://schemas.microsoft.com/office/word/2010/wordml" xmlns:w15="http://schemas.microsoft.com/office/word/2012/wordml" xmlns:w16cex="http://schemas.microsoft.com/office/word/2018/wordml/cex" xmlns:w16cid="http://schemas.microsoft.com/office/word/2016/wordml/cid" xmlns:w16="http://schemas.microsoft.com/office/word/2018/wordml" xmlns:w16sdtdh="http://schemas.microsoft.com/office/word/2020/wordml/sdtdatahash" xmlns:w16se="http://schemas.microsoft.com/office/word/2015/wordml/symex" xmlns:wpg="http://schemas.microsoft.com/office/word/2010/wordprocessingGroup" xmlns:wpi="http://schemas.microsoft.com/office/word/2010/wordprocessingInk" xmlns:wne="http://schemas.microsoft.com/office/word/2006/wordml" xmlns:wps="http://schemas.microsoft.com/office/word/2010/wordprocessingShape" mc:Ignorable="w14 w15 w16se w16cid w16 w16cex w16sdtdh wp14">
   <w:endnote w:type="separator" w:id="-1">
     <w:p>
       <w:r>
@@ -3227,7 +4211,7 @@
 </file>
 
 <file path=word/footnotes.xml><?xml version="1.0" encoding="utf-8"?>
-<w:footnotes xmlns:wpc="http://schemas.microsoft.com/office/word/2010/wordprocessingCanvas" xmlns:mc="http://schemas.openxmlformats.org/markup-compatibility/2006" xmlns:o="urn:schemas-microsoft-com:office:office" xmlns:r="http://schemas.openxmlformats.org/officeDocument/2006/relationships" xmlns:m="http://schemas.openxmlformats.org/officeDocument/2006/math" xmlns:v="urn:schemas-microsoft-com:vml" xmlns:wp14="http://schemas.microsoft.com/office/word/2010/wordprocessingDrawing" xmlns:wp="http://schemas.openxmlformats.org/drawingml/2006/wordprocessingDrawing" xmlns:w10="urn:schemas-microsoft-com:office:word" xmlns:w="http://schemas.openxmlformats.org/wordprocessingml/2006/main" xmlns:w14="http://schemas.microsoft.com/office/word/2010/wordml" xmlns:w15="http://schemas.microsoft.com/office/word/2012/wordml" xmlns:wpg="http://schemas.microsoft.com/office/word/2010/wordprocessingGroup" xmlns:wpi="http://schemas.microsoft.com/office/word/2010/wordprocessingInk" xmlns:wne="http://schemas.microsoft.com/office/word/2006/wordml" xmlns:wps="http://schemas.microsoft.com/office/word/2010/wordprocessingShape" mc:Ignorable="w14 w15 wp14">
+<w:footnotes xmlns:wpc="http://schemas.microsoft.com/office/word/2010/wordprocessingCanvas" xmlns:cx="http://schemas.microsoft.com/office/drawing/2014/chartex" xmlns:cx1="http://schemas.microsoft.com/office/drawing/2015/9/8/chartex" xmlns:cx2="http://schemas.microsoft.com/office/drawing/2015/10/21/chartex" xmlns:cx3="http://schemas.microsoft.com/office/drawing/2016/5/9/chartex" xmlns:cx4="http://schemas.microsoft.com/office/drawing/2016/5/10/chartex" xmlns:cx5="http://schemas.microsoft.com/office/drawing/2016/5/11/chartex" xmlns:cx6="http://schemas.microsoft.com/office/drawing/2016/5/12/chartex" xmlns:cx7="http://schemas.microsoft.com/office/drawing/2016/5/13/chartex" xmlns:cx8="http://schemas.microsoft.com/office/drawing/2016/5/14/chartex" xmlns:mc="http://schemas.openxmlformats.org/markup-compatibility/2006" xmlns:aink="http://schemas.microsoft.com/office/drawing/2016/ink" xmlns:am3d="http://schemas.microsoft.com/office/drawing/2017/model3d" xmlns:o="urn:schemas-microsoft-com:office:office" xmlns:oel="http://schemas.microsoft.com/office/2019/extlst" xmlns:r="http://schemas.openxmlformats.org/officeDocument/2006/relationships" xmlns:m="http://schemas.openxmlformats.org/officeDocument/2006/math" xmlns:v="urn:schemas-microsoft-com:vml" xmlns:wp14="http://schemas.microsoft.com/office/word/2010/wordprocessingDrawing" xmlns:wp="http://schemas.openxmlformats.org/drawingml/2006/wordprocessingDrawing" xmlns:w10="urn:schemas-microsoft-com:office:word" xmlns:w="http://schemas.openxmlformats.org/wordprocessingml/2006/main" xmlns:w14="http://schemas.microsoft.com/office/word/2010/wordml" xmlns:w15="http://schemas.microsoft.com/office/word/2012/wordml" xmlns:w16cex="http://schemas.microsoft.com/office/word/2018/wordml/cex" xmlns:w16cid="http://schemas.microsoft.com/office/word/2016/wordml/cid" xmlns:w16="http://schemas.microsoft.com/office/word/2018/wordml" xmlns:w16sdtdh="http://schemas.microsoft.com/office/word/2020/wordml/sdtdatahash" xmlns:w16se="http://schemas.microsoft.com/office/word/2015/wordml/symex" xmlns:wpg="http://schemas.microsoft.com/office/word/2010/wordprocessingGroup" xmlns:wpi="http://schemas.microsoft.com/office/word/2010/wordprocessingInk" xmlns:wne="http://schemas.microsoft.com/office/word/2006/wordml" xmlns:wps="http://schemas.microsoft.com/office/word/2010/wordprocessingShape" mc:Ignorable="w14 w15 w16se w16cid w16 w16cex w16sdtdh wp14">
   <w:footnote w:type="separator" w:id="-1">
     <w:p>
       <w:r>
@@ -3246,7 +4230,7 @@
 </file>
 
 <file path=word/numbering.xml><?xml version="1.0" encoding="utf-8"?>
-<w:numbering xmlns:wpc="http://schemas.microsoft.com/office/word/2010/wordprocessingCanvas" xmlns:mc="http://schemas.openxmlformats.org/markup-compatibility/2006" xmlns:o="urn:schemas-microsoft-com:office:office" xmlns:r="http://schemas.openxmlformats.org/officeDocument/2006/relationships" xmlns:m="http://schemas.openxmlformats.org/officeDocument/2006/math" xmlns:v="urn:schemas-microsoft-com:vml" xmlns:wp14="http://schemas.microsoft.com/office/word/2010/wordprocessingDrawing" xmlns:wp="http://schemas.openxmlformats.org/drawingml/2006/wordprocessingDrawing" xmlns:w10="urn:schemas-microsoft-com:office:word" xmlns:w="http://schemas.openxmlformats.org/wordprocessingml/2006/main" xmlns:w14="http://schemas.microsoft.com/office/word/2010/wordml" xmlns:w15="http://schemas.microsoft.com/office/word/2012/wordml" xmlns:wpg="http://schemas.microsoft.com/office/word/2010/wordprocessingGroup" xmlns:wpi="http://schemas.microsoft.com/office/word/2010/wordprocessingInk" xmlns:wne="http://schemas.microsoft.com/office/word/2006/wordml" xmlns:wps="http://schemas.microsoft.com/office/word/2010/wordprocessingShape" mc:Ignorable="w14 w15 wp14">
+<w:numbering xmlns:wpc="http://schemas.microsoft.com/office/word/2010/wordprocessingCanvas" xmlns:cx="http://schemas.microsoft.com/office/drawing/2014/chartex" xmlns:cx1="http://schemas.microsoft.com/office/drawing/2015/9/8/chartex" xmlns:cx2="http://schemas.microsoft.com/office/drawing/2015/10/21/chartex" xmlns:cx3="http://schemas.microsoft.com/office/drawing/2016/5/9/chartex" xmlns:cx4="http://schemas.microsoft.com/office/drawing/2016/5/10/chartex" xmlns:cx5="http://schemas.microsoft.com/office/drawing/2016/5/11/chartex" xmlns:cx6="http://schemas.microsoft.com/office/drawing/2016/5/12/chartex" xmlns:cx7="http://schemas.microsoft.com/office/drawing/2016/5/13/chartex" xmlns:cx8="http://schemas.microsoft.com/office/drawing/2016/5/14/chartex" xmlns:mc="http://schemas.openxmlformats.org/markup-compatibility/2006" xmlns:aink="http://schemas.microsoft.com/office/drawing/2016/ink" xmlns:am3d="http://schemas.microsoft.com/office/drawing/2017/model3d" xmlns:o="urn:schemas-microsoft-com:office:office" xmlns:oel="http://schemas.microsoft.com/office/2019/extlst" xmlns:r="http://schemas.openxmlformats.org/officeDocument/2006/relationships" xmlns:m="http://schemas.openxmlformats.org/officeDocument/2006/math" xmlns:v="urn:schemas-microsoft-com:vml" xmlns:wp14="http://schemas.microsoft.com/office/word/2010/wordprocessingDrawing" xmlns:wp="http://schemas.openxmlformats.org/drawingml/2006/wordprocessingDrawing" xmlns:w10="urn:schemas-microsoft-com:office:word" xmlns:w="http://schemas.openxmlformats.org/wordprocessingml/2006/main" xmlns:w14="http://schemas.microsoft.com/office/word/2010/wordml" xmlns:w15="http://schemas.microsoft.com/office/word/2012/wordml" xmlns:w16cex="http://schemas.microsoft.com/office/word/2018/wordml/cex" xmlns:w16cid="http://schemas.microsoft.com/office/word/2016/wordml/cid" xmlns:w16="http://schemas.microsoft.com/office/word/2018/wordml" xmlns:w16sdtdh="http://schemas.microsoft.com/office/word/2020/wordml/sdtdatahash" xmlns:w16se="http://schemas.microsoft.com/office/word/2015/wordml/symex" xmlns:wpg="http://schemas.microsoft.com/office/word/2010/wordprocessingGroup" xmlns:wpi="http://schemas.microsoft.com/office/word/2010/wordprocessingInk" xmlns:wne="http://schemas.microsoft.com/office/word/2006/wordml" xmlns:wps="http://schemas.microsoft.com/office/word/2010/wordprocessingShape" mc:Ignorable="w14 w15 w16se w16cid w16 w16cex w16sdtdh wp14">
   <w:abstractNum w:abstractNumId="0" w15:restartNumberingAfterBreak="0">
     <w:nsid w:val="16D23D0E"/>
     <w:multiLevelType w:val="hybridMultilevel"/>
@@ -3677,26 +4661,26 @@
       </w:pPr>
     </w:lvl>
   </w:abstractNum>
-  <w:num w:numId="1">
+  <w:num w:numId="1" w16cid:durableId="1567765578">
     <w:abstractNumId w:val="2"/>
   </w:num>
-  <w:num w:numId="2">
+  <w:num w:numId="2" w16cid:durableId="950697554">
     <w:abstractNumId w:val="3"/>
   </w:num>
-  <w:num w:numId="3">
+  <w:num w:numId="3" w16cid:durableId="1668362583">
     <w:abstractNumId w:val="4"/>
   </w:num>
-  <w:num w:numId="4">
+  <w:num w:numId="4" w16cid:durableId="1834107728">
     <w:abstractNumId w:val="0"/>
   </w:num>
-  <w:num w:numId="5">
+  <w:num w:numId="5" w16cid:durableId="1765491059">
     <w:abstractNumId w:val="1"/>
   </w:num>
 </w:numbering>
 </file>
 
 <file path=word/styles.xml><?xml version="1.0" encoding="utf-8"?>
-<w:styles xmlns:mc="http://schemas.openxmlformats.org/markup-compatibility/2006" xmlns:r="http://schemas.openxmlformats.org/officeDocument/2006/relationships" xmlns:w="http://schemas.openxmlformats.org/wordprocessingml/2006/main" xmlns:w14="http://schemas.microsoft.com/office/word/2010/wordml" xmlns:w15="http://schemas.microsoft.com/office/word/2012/wordml" mc:Ignorable="w14 w15">
+<w:styles xmlns:mc="http://schemas.openxmlformats.org/markup-compatibility/2006" xmlns:r="http://schemas.openxmlformats.org/officeDocument/2006/relationships" xmlns:w="http://schemas.openxmlformats.org/wordprocessingml/2006/main" xmlns:w14="http://schemas.microsoft.com/office/word/2010/wordml" xmlns:w15="http://schemas.microsoft.com/office/word/2012/wordml" xmlns:w16cex="http://schemas.microsoft.com/office/word/2018/wordml/cex" xmlns:w16cid="http://schemas.microsoft.com/office/word/2016/wordml/cid" xmlns:w16="http://schemas.microsoft.com/office/word/2018/wordml" xmlns:w16sdtdh="http://schemas.microsoft.com/office/word/2020/wordml/sdtdatahash" xmlns:w16se="http://schemas.microsoft.com/office/word/2015/wordml/symex" mc:Ignorable="w14 w15 w16se w16cid w16 w16cex w16sdtdh">
   <w:docDefaults>
     <w:rPrDefault>
       <w:rPr>
@@ -3710,7 +4694,7 @@
     </w:rPrDefault>
     <w:pPrDefault/>
   </w:docDefaults>
-  <w:latentStyles w:defLockedState="0" w:defUIPriority="99" w:defSemiHidden="0" w:defUnhideWhenUsed="0" w:defQFormat="0" w:count="371">
+  <w:latentStyles w:defLockedState="0" w:defUIPriority="99" w:defSemiHidden="0" w:defUnhideWhenUsed="0" w:defQFormat="0" w:count="376">
     <w:lsdException w:name="Normal" w:uiPriority="0" w:qFormat="1"/>
     <w:lsdException w:name="heading 1" w:uiPriority="9" w:qFormat="1"/>
     <w:lsdException w:name="heading 2" w:semiHidden="1" w:uiPriority="9" w:unhideWhenUsed="1" w:qFormat="1"/>
@@ -4082,6 +5066,11 @@
     <w:lsdException w:name="List Table 5 Dark Accent 6" w:uiPriority="50"/>
     <w:lsdException w:name="List Table 6 Colorful Accent 6" w:uiPriority="51"/>
     <w:lsdException w:name="List Table 7 Colorful Accent 6" w:uiPriority="52"/>
+    <w:lsdException w:name="Mention" w:semiHidden="1" w:unhideWhenUsed="1"/>
+    <w:lsdException w:name="Smart Hyperlink" w:semiHidden="1" w:unhideWhenUsed="1"/>
+    <w:lsdException w:name="Hashtag" w:semiHidden="1" w:unhideWhenUsed="1"/>
+    <w:lsdException w:name="Unresolved Mention" w:semiHidden="1" w:unhideWhenUsed="1"/>
+    <w:lsdException w:name="Smart Link" w:semiHidden="1" w:unhideWhenUsed="1"/>
   </w:latentStyles>
   <w:style w:type="paragraph" w:default="1" w:styleId="a">
     <w:name w:val="Normal"/>
@@ -4095,7 +5084,7 @@
     <w:name w:val="heading 1"/>
     <w:basedOn w:val="a"/>
     <w:next w:val="a"/>
-    <w:link w:val="1Char"/>
+    <w:link w:val="10"/>
     <w:uiPriority w:val="9"/>
     <w:qFormat/>
     <w:rsid w:val="000429C4"/>
@@ -4111,14 +5100,13 @@
       <w:kern w:val="44"/>
       <w:sz w:val="44"/>
       <w:szCs w:val="44"/>
-      <w14:ligatures w14:val="none"/>
     </w:rPr>
   </w:style>
   <w:style w:type="paragraph" w:styleId="2">
     <w:name w:val="heading 2"/>
     <w:basedOn w:val="a"/>
     <w:next w:val="a"/>
-    <w:link w:val="2Char"/>
+    <w:link w:val="20"/>
     <w:uiPriority w:val="9"/>
     <w:unhideWhenUsed/>
     <w:qFormat/>
@@ -4167,7 +5155,7 @@
   <w:style w:type="paragraph" w:styleId="a3">
     <w:name w:val="header"/>
     <w:basedOn w:val="a"/>
-    <w:link w:val="Char"/>
+    <w:link w:val="a4"/>
     <w:uiPriority w:val="99"/>
     <w:unhideWhenUsed/>
     <w:rsid w:val="005D1C20"/>
@@ -4184,8 +5172,8 @@
       <w:szCs w:val="18"/>
     </w:rPr>
   </w:style>
-  <w:style w:type="character" w:customStyle="1" w:styleId="Char">
-    <w:name w:val="页眉 Char"/>
+  <w:style w:type="character" w:customStyle="1" w:styleId="a4">
+    <w:name w:val="页眉 字符"/>
     <w:basedOn w:val="a0"/>
     <w:link w:val="a3"/>
     <w:uiPriority w:val="99"/>
@@ -4195,10 +5183,10 @@
       <w:szCs w:val="18"/>
     </w:rPr>
   </w:style>
-  <w:style w:type="paragraph" w:styleId="a4">
+  <w:style w:type="paragraph" w:styleId="a5">
     <w:name w:val="footer"/>
     <w:basedOn w:val="a"/>
-    <w:link w:val="Char0"/>
+    <w:link w:val="a6"/>
     <w:uiPriority w:val="99"/>
     <w:unhideWhenUsed/>
     <w:rsid w:val="005D1C20"/>
@@ -4215,10 +5203,10 @@
       <w:szCs w:val="18"/>
     </w:rPr>
   </w:style>
-  <w:style w:type="character" w:customStyle="1" w:styleId="Char0">
-    <w:name w:val="页脚 Char"/>
+  <w:style w:type="character" w:customStyle="1" w:styleId="a6">
+    <w:name w:val="页脚 字符"/>
     <w:basedOn w:val="a0"/>
-    <w:link w:val="a4"/>
+    <w:link w:val="a5"/>
     <w:uiPriority w:val="99"/>
     <w:rsid w:val="005D1C20"/>
     <w:rPr>
@@ -4226,8 +5214,8 @@
       <w:szCs w:val="18"/>
     </w:rPr>
   </w:style>
-  <w:style w:type="character" w:customStyle="1" w:styleId="1Char">
-    <w:name w:val="标题 1 Char"/>
+  <w:style w:type="character" w:customStyle="1" w:styleId="10">
+    <w:name w:val="标题 1 字符"/>
     <w:basedOn w:val="a0"/>
     <w:link w:val="1"/>
     <w:uiPriority w:val="9"/>
@@ -4238,10 +5226,9 @@
       <w:kern w:val="44"/>
       <w:sz w:val="44"/>
       <w:szCs w:val="44"/>
-      <w14:ligatures w14:val="none"/>
     </w:rPr>
   </w:style>
-  <w:style w:type="paragraph" w:styleId="a5">
+  <w:style w:type="paragraph" w:styleId="a7">
     <w:name w:val="List Paragraph"/>
     <w:basedOn w:val="a"/>
     <w:uiPriority w:val="34"/>
@@ -4251,8 +5238,8 @@
       <w:ind w:firstLineChars="200" w:firstLine="420"/>
     </w:pPr>
   </w:style>
-  <w:style w:type="character" w:customStyle="1" w:styleId="2Char">
-    <w:name w:val="标题 2 Char"/>
+  <w:style w:type="character" w:customStyle="1" w:styleId="20">
+    <w:name w:val="标题 2 字符"/>
     <w:basedOn w:val="a0"/>
     <w:link w:val="2"/>
     <w:uiPriority w:val="9"/>
@@ -4561,4 +5548,16 @@
     </a:ext>
   </a:extLst>
 </a:theme>
+</file>
+
+<file path=customXml/item1.xml><?xml version="1.0" encoding="utf-8"?>
+<b:Sources xmlns:b="http://schemas.openxmlformats.org/officeDocument/2006/bibliography" xmlns="http://schemas.openxmlformats.org/officeDocument/2006/bibliography" SelectedStyle="\APASixthEditionOfficeOnline.xsl" StyleName="APA" Version="6"/>
+</file>
+
+<file path=customXml/itemProps1.xml><?xml version="1.0" encoding="utf-8"?>
+<ds:datastoreItem xmlns:ds="http://schemas.openxmlformats.org/officeDocument/2006/customXml" ds:itemID="{0762057A-D5D7-46DB-882A-DBCD02692DD6}">
+  <ds:schemaRefs>
+    <ds:schemaRef ds:uri="http://schemas.openxmlformats.org/officeDocument/2006/bibliography"/>
+  </ds:schemaRefs>
+</ds:datastoreItem>
 </file>